--- a/00 doc/02 APRS/00 MQTT/APRS-Daten.docx
+++ b/00 doc/02 APRS/00 MQTT/APRS-Daten.docx
@@ -392,7 +392,7 @@
                 <w:sz w:val="22"/>
                 <w:szCs w:val="22"/>
               </w:rPr>
-              <w:t>21.12.2023</w:t>
+              <w:t>02.07.2024</w:t>
             </w:r>
             <w:r>
               <w:rPr>
@@ -1371,6 +1371,172 @@
           </w:p>
         </w:tc>
       </w:tr>
+      <w:tr>
+        <w:tc>
+          <w:tcPr>
+            <w:tcW w:w="494" w:type="dxa"/>
+          </w:tcPr>
+          <w:p>
+            <w:pPr>
+              <w:rPr>
+                <w:rFonts w:ascii="Minion Pro" w:hAnsi="Minion Pro" w:cs="Arial"/>
+                <w:sz w:val="20"/>
+                <w:szCs w:val="20"/>
+              </w:rPr>
+            </w:pPr>
+            <w:r>
+              <w:rPr>
+                <w:rFonts w:ascii="Minion Pro" w:hAnsi="Minion Pro" w:cs="Arial"/>
+                <w:sz w:val="20"/>
+                <w:szCs w:val="20"/>
+              </w:rPr>
+              <w:t>3</w:t>
+            </w:r>
+          </w:p>
+        </w:tc>
+        <w:tc>
+          <w:tcPr>
+            <w:tcW w:w="995" w:type="dxa"/>
+          </w:tcPr>
+          <w:p>
+            <w:pPr>
+              <w:rPr>
+                <w:rFonts w:ascii="Minion Pro" w:hAnsi="Minion Pro" w:cs="Arial"/>
+                <w:sz w:val="20"/>
+                <w:szCs w:val="20"/>
+              </w:rPr>
+            </w:pPr>
+            <w:r>
+              <w:rPr>
+                <w:rFonts w:ascii="Minion Pro" w:hAnsi="Minion Pro" w:cs="Arial"/>
+                <w:sz w:val="20"/>
+                <w:szCs w:val="20"/>
+              </w:rPr>
+              <w:t>02.07.24</w:t>
+            </w:r>
+          </w:p>
+        </w:tc>
+        <w:tc>
+          <w:tcPr>
+            <w:tcW w:w="1041" w:type="dxa"/>
+          </w:tcPr>
+          <w:p>
+            <w:pPr>
+              <w:rPr>
+                <w:rFonts w:ascii="Minion Pro" w:hAnsi="Minion Pro" w:cs="Arial"/>
+                <w:sz w:val="20"/>
+                <w:szCs w:val="20"/>
+              </w:rPr>
+            </w:pPr>
+            <w:r>
+              <w:rPr>
+                <w:rFonts w:ascii="Minion Pro" w:hAnsi="Minion Pro" w:cs="Arial"/>
+                <w:sz w:val="20"/>
+                <w:szCs w:val="20"/>
+              </w:rPr>
+              <w:t>1.02</w:t>
+            </w:r>
+          </w:p>
+        </w:tc>
+        <w:tc>
+          <w:tcPr>
+            <w:tcW w:w="1651" w:type="dxa"/>
+          </w:tcPr>
+          <w:p>
+            <w:pPr>
+              <w:rPr>
+                <w:rFonts w:ascii="Minion Pro" w:hAnsi="Minion Pro" w:cs="Arial"/>
+                <w:sz w:val="20"/>
+                <w:szCs w:val="20"/>
+              </w:rPr>
+            </w:pPr>
+            <w:r>
+              <w:rPr>
+                <w:rFonts w:ascii="Minion Pro" w:hAnsi="Minion Pro" w:cs="Arial"/>
+                <w:sz w:val="20"/>
+                <w:szCs w:val="20"/>
+              </w:rPr>
+              <w:t>1</w:t>
+            </w:r>
+          </w:p>
+        </w:tc>
+        <w:tc>
+          <w:tcPr>
+            <w:tcW w:w="3425" w:type="dxa"/>
+          </w:tcPr>
+          <w:p>
+            <w:pPr>
+              <w:rPr>
+                <w:rFonts w:ascii="Minion Pro" w:hAnsi="Minion Pro" w:cs="Arial"/>
+                <w:sz w:val="20"/>
+                <w:szCs w:val="20"/>
+              </w:rPr>
+            </w:pPr>
+            <w:r>
+              <w:rPr>
+                <w:rFonts w:ascii="Minion Pro" w:hAnsi="Minion Pro" w:cs="Arial"/>
+                <w:sz w:val="20"/>
+                <w:szCs w:val="20"/>
+              </w:rPr>
+              <w:t>Framebeschreibung</w:t>
+            </w:r>
+          </w:p>
+        </w:tc>
+        <w:tc>
+          <w:tcPr>
+            <w:tcW w:w="798" w:type="dxa"/>
+          </w:tcPr>
+          <w:p>
+            <w:pPr>
+              <w:rPr>
+                <w:rFonts w:ascii="Minion Pro" w:hAnsi="Minion Pro" w:cs="Arial"/>
+                <w:sz w:val="20"/>
+                <w:szCs w:val="20"/>
+              </w:rPr>
+            </w:pPr>
+            <w:r>
+              <w:rPr>
+                <w:rFonts w:ascii="Minion Pro" w:hAnsi="Minion Pro" w:cs="Arial"/>
+                <w:sz w:val="20"/>
+                <w:szCs w:val="20"/>
+              </w:rPr>
+              <w:t>Gr.</w:t>
+            </w:r>
+          </w:p>
+        </w:tc>
+        <w:tc>
+          <w:tcPr>
+            <w:tcW w:w="1202" w:type="dxa"/>
+          </w:tcPr>
+          <w:p>
+            <w:pPr>
+              <w:rPr>
+                <w:rFonts w:ascii="Minion Pro" w:hAnsi="Minion Pro" w:cs="Arial"/>
+                <w:sz w:val="20"/>
+                <w:szCs w:val="20"/>
+              </w:rPr>
+            </w:pPr>
+            <w:proofErr w:type="spellStart"/>
+            <w:r>
+              <w:rPr>
+                <w:rFonts w:ascii="Minion Pro" w:hAnsi="Minion Pro" w:cs="Arial"/>
+                <w:sz w:val="20"/>
+                <w:szCs w:val="20"/>
+              </w:rPr>
+              <w:t>f.g</w:t>
+            </w:r>
+            <w:proofErr w:type="spellEnd"/>
+            <w:r>
+              <w:rPr>
+                <w:rFonts w:ascii="Minion Pro" w:hAnsi="Minion Pro" w:cs="Arial"/>
+                <w:sz w:val="20"/>
+                <w:szCs w:val="20"/>
+              </w:rPr>
+              <w:t>.</w:t>
+            </w:r>
+          </w:p>
+        </w:tc>
+      </w:tr>
     </w:tbl>
     <w:p>
       <w:pPr>
@@ -2210,55 +2376,24 @@
     <w:p/>
     <w:p>
       <w:pPr>
-        <w:keepNext/>
-        <w:keepLines/>
-        <w:spacing w:before="40"/>
-        <w:outlineLvl w:val="2"/>
-        <w:rPr>
-          <w:rFonts w:asciiTheme="majorHAnsi" w:eastAsiaTheme="majorEastAsia" w:hAnsiTheme="majorHAnsi" w:cstheme="majorBidi"/>
-          <w:color w:val="009CA0"/>
-        </w:rPr>
+        <w:pStyle w:val="berschrift1"/>
       </w:pPr>
       <w:r>
-        <w:rPr>
-          <w:rFonts w:asciiTheme="majorHAnsi" w:eastAsiaTheme="majorEastAsia" w:hAnsiTheme="majorHAnsi" w:cstheme="majorBidi"/>
-          <w:color w:val="009CA0"/>
-        </w:rPr>
         <w:t>1</w:t>
       </w:r>
       <w:r>
-        <w:rPr>
-          <w:rFonts w:asciiTheme="majorHAnsi" w:eastAsiaTheme="majorEastAsia" w:hAnsiTheme="majorHAnsi" w:cstheme="majorBidi"/>
-          <w:color w:val="009CA0"/>
-        </w:rPr>
         <w:t>.</w:t>
       </w:r>
       <w:r>
-        <w:rPr>
-          <w:rFonts w:asciiTheme="majorHAnsi" w:eastAsiaTheme="majorEastAsia" w:hAnsiTheme="majorHAnsi" w:cstheme="majorBidi"/>
-          <w:color w:val="009CA0"/>
-        </w:rPr>
         <w:t>0</w:t>
       </w:r>
       <w:r>
-        <w:rPr>
-          <w:rFonts w:asciiTheme="majorHAnsi" w:eastAsiaTheme="majorEastAsia" w:hAnsiTheme="majorHAnsi" w:cstheme="majorBidi"/>
-          <w:color w:val="009CA0"/>
-        </w:rPr>
         <w:t xml:space="preserve"> </w:t>
       </w:r>
       <w:r>
-        <w:rPr>
-          <w:rFonts w:asciiTheme="majorHAnsi" w:eastAsiaTheme="majorEastAsia" w:hAnsiTheme="majorHAnsi" w:cstheme="majorBidi"/>
-          <w:color w:val="009CA0"/>
-        </w:rPr>
         <w:t>APRS-Daten pro</w:t>
       </w:r>
       <w:r>
-        <w:rPr>
-          <w:rFonts w:asciiTheme="majorHAnsi" w:eastAsiaTheme="majorEastAsia" w:hAnsiTheme="majorHAnsi" w:cstheme="majorBidi"/>
-          <w:color w:val="009CA0"/>
-        </w:rPr>
         <w:t xml:space="preserve"> Sendedurchgang</w:t>
       </w:r>
     </w:p>
@@ -2327,7 +2462,39 @@
           <w:sz w:val="22"/>
           <w:szCs w:val="22"/>
         </w:rPr>
-        <w:t xml:space="preserve"> APRS-Datenframes zusammen, welche hintereinander ohne Pause gesendet werden. Tabelle 1 listet alle relevanten Daten und ihre Codierung auf.  </w:t>
+        <w:t xml:space="preserve"> APRS-Datenframes zusammen, welche hintereinander </w:t>
+      </w:r>
+      <w:r>
+        <w:rPr>
+          <w:rFonts w:ascii="Minion Pro" w:hAnsi="Minion Pro"/>
+          <w:sz w:val="22"/>
+          <w:szCs w:val="22"/>
+        </w:rPr>
+        <w:t>mit 6 Sekunden P</w:t>
+      </w:r>
+      <w:r>
+        <w:rPr>
+          <w:rFonts w:ascii="Minion Pro" w:hAnsi="Minion Pro"/>
+          <w:sz w:val="22"/>
+          <w:szCs w:val="22"/>
+        </w:rPr>
+        <w:t xml:space="preserve">ause </w:t>
+      </w:r>
+      <w:r>
+        <w:rPr>
+          <w:rFonts w:ascii="Minion Pro" w:hAnsi="Minion Pro"/>
+          <w:sz w:val="22"/>
+          <w:szCs w:val="22"/>
+        </w:rPr>
+        <w:t xml:space="preserve">zwischen den Frames </w:t>
+      </w:r>
+      <w:r>
+        <w:rPr>
+          <w:rFonts w:ascii="Minion Pro" w:hAnsi="Minion Pro"/>
+          <w:sz w:val="22"/>
+          <w:szCs w:val="22"/>
+        </w:rPr>
+        <w:t xml:space="preserve">gesendet werden. Tabelle 1 listet alle relevanten Daten und ihre Codierung auf.  </w:t>
       </w:r>
     </w:p>
     <w:p>
@@ -2363,7 +2530,47 @@
           <w:sz w:val="20"/>
           <w:szCs w:val="20"/>
         </w:rPr>
-        <w:t xml:space="preserve"> USV-Datensatz für APRS-Aussendung</w:t>
+        <w:t xml:space="preserve"> </w:t>
+      </w:r>
+      <w:r>
+        <w:rPr>
+          <w:rFonts w:ascii="Minion Pro" w:hAnsi="Minion Pro"/>
+          <w:sz w:val="20"/>
+          <w:szCs w:val="20"/>
+        </w:rPr>
+        <w:t xml:space="preserve">kompletter </w:t>
+      </w:r>
+      <w:r>
+        <w:rPr>
+          <w:rFonts w:ascii="Minion Pro" w:hAnsi="Minion Pro"/>
+          <w:sz w:val="20"/>
+          <w:szCs w:val="20"/>
+        </w:rPr>
+        <w:t xml:space="preserve">USV-Datensatz für </w:t>
+      </w:r>
+      <w:r>
+        <w:rPr>
+          <w:rFonts w:ascii="Minion Pro" w:hAnsi="Minion Pro"/>
+          <w:sz w:val="20"/>
+          <w:szCs w:val="20"/>
+        </w:rPr>
+        <w:t xml:space="preserve">einen </w:t>
+      </w:r>
+      <w:r>
+        <w:rPr>
+          <w:rFonts w:ascii="Minion Pro" w:hAnsi="Minion Pro"/>
+          <w:sz w:val="20"/>
+          <w:szCs w:val="20"/>
+        </w:rPr>
+        <w:t>APRS-</w:t>
+      </w:r>
+      <w:r>
+        <w:rPr>
+          <w:rFonts w:ascii="Minion Pro" w:hAnsi="Minion Pro"/>
+          <w:sz w:val="20"/>
+          <w:szCs w:val="20"/>
+        </w:rPr>
+        <w:t>Durchgang bestehend aus 4 Frames</w:t>
       </w:r>
     </w:p>
     <w:tbl>
@@ -7787,15 +7994,37 @@
                 <w:rFonts w:ascii="Myriad Pro" w:hAnsi="Myriad Pro"/>
                 <w:sz w:val="18"/>
                 <w:szCs w:val="18"/>
-              </w:rPr>
-            </w:pPr>
-            <w:r>
-              <w:rPr>
-                <w:rFonts w:ascii="Myriad Pro" w:hAnsi="Myriad Pro"/>
-                <w:sz w:val="18"/>
-                <w:szCs w:val="18"/>
-              </w:rPr>
-              <w:t xml:space="preserve">Board-Temperatur </w:t>
+                <w:lang w:val="en-US"/>
+              </w:rPr>
+            </w:pPr>
+            <w:r>
+              <w:rPr>
+                <w:rFonts w:ascii="Myriad Pro" w:hAnsi="Myriad Pro"/>
+                <w:sz w:val="18"/>
+                <w:szCs w:val="18"/>
+                <w:lang w:val="en-US"/>
+              </w:rPr>
+              <w:t>Board-</w:t>
+            </w:r>
+            <w:proofErr w:type="spellStart"/>
+            <w:r>
+              <w:rPr>
+                <w:rFonts w:ascii="Myriad Pro" w:hAnsi="Myriad Pro"/>
+                <w:sz w:val="18"/>
+                <w:szCs w:val="18"/>
+                <w:lang w:val="en-US"/>
+              </w:rPr>
+              <w:t>Temperatur</w:t>
+            </w:r>
+            <w:proofErr w:type="spellEnd"/>
+            <w:r>
+              <w:rPr>
+                <w:rFonts w:ascii="Myriad Pro" w:hAnsi="Myriad Pro"/>
+                <w:sz w:val="18"/>
+                <w:szCs w:val="18"/>
+                <w:lang w:val="en-US"/>
+              </w:rPr>
+              <w:t xml:space="preserve"> </w:t>
             </w:r>
             <m:oMath>
               <m:sSub>
@@ -7825,6 +8054,7 @@
                       <w:rFonts w:ascii="Cambria Math" w:hAnsi="Cambria Math"/>
                       <w:sz w:val="18"/>
                       <w:szCs w:val="18"/>
+                      <w:lang w:val="en-US"/>
                     </w:rPr>
                     <m:t>1</m:t>
                   </m:r>
@@ -7836,6 +8066,7 @@
                 <w:rFonts w:ascii="Myriad Pro" w:hAnsi="Myriad Pro"/>
                 <w:sz w:val="18"/>
                 <w:szCs w:val="18"/>
+                <w:lang w:val="en-US"/>
               </w:rPr>
               <w:t>in °C</w:t>
             </w:r>
@@ -7844,6 +8075,7 @@
                 <w:rFonts w:ascii="Myriad Pro" w:hAnsi="Myriad Pro"/>
                 <w:sz w:val="18"/>
                 <w:szCs w:val="18"/>
+                <w:lang w:val="en-US"/>
               </w:rPr>
               <w:t xml:space="preserve"> </w:t>
             </w:r>
@@ -7855,8 +8087,9 @@
                 <w:color w:val="0070C0"/>
                 <w:sz w:val="18"/>
                 <w:szCs w:val="18"/>
-              </w:rPr>
-              <w:t>(</w:t>
+                <w:lang w:val="en-US"/>
+              </w:rPr>
+              <w:t xml:space="preserve">(18.6) -&gt; </w:t>
             </w:r>
             <w:r>
               <w:rPr>
@@ -7866,8 +8099,9 @@
                 <w:color w:val="0070C0"/>
                 <w:sz w:val="18"/>
                 <w:szCs w:val="18"/>
-              </w:rPr>
-              <w:t>18.6</w:t>
+                <w:lang w:val="en-US"/>
+              </w:rPr>
+              <w:t xml:space="preserve">18.6/2 -&gt; </w:t>
             </w:r>
             <w:r>
               <w:rPr>
@@ -7877,8 +8111,9 @@
                 <w:color w:val="0070C0"/>
                 <w:sz w:val="18"/>
                 <w:szCs w:val="18"/>
-              </w:rPr>
-              <w:t xml:space="preserve">) -&gt; </w:t>
+                <w:lang w:val="en-US"/>
+              </w:rPr>
+              <w:t>(</w:t>
             </w:r>
             <w:r>
               <w:rPr>
@@ -7888,8 +8123,9 @@
                 <w:color w:val="0070C0"/>
                 <w:sz w:val="18"/>
                 <w:szCs w:val="18"/>
-              </w:rPr>
-              <w:t xml:space="preserve">18.6/2 -&gt; </w:t>
+                <w:lang w:val="en-US"/>
+              </w:rPr>
+              <w:t>093</w:t>
             </w:r>
             <w:r>
               <w:rPr>
@@ -7899,28 +8135,7 @@
                 <w:color w:val="0070C0"/>
                 <w:sz w:val="18"/>
                 <w:szCs w:val="18"/>
-              </w:rPr>
-              <w:t>(</w:t>
-            </w:r>
-            <w:r>
-              <w:rPr>
-                <w:rFonts w:ascii="Myriad Pro" w:hAnsi="Myriad Pro"/>
-                <w:i/>
-                <w:iCs/>
-                <w:color w:val="0070C0"/>
-                <w:sz w:val="18"/>
-                <w:szCs w:val="18"/>
-              </w:rPr>
-              <w:t>093</w:t>
-            </w:r>
-            <w:r>
-              <w:rPr>
-                <w:rFonts w:ascii="Myriad Pro" w:hAnsi="Myriad Pro"/>
-                <w:i/>
-                <w:iCs/>
-                <w:color w:val="0070C0"/>
-                <w:sz w:val="18"/>
-                <w:szCs w:val="18"/>
+                <w:lang w:val="en-US"/>
               </w:rPr>
               <w:t>)</w:t>
             </w:r>
@@ -9017,11 +9232,32 @@
       <w:r>
         <w:rPr>
           <w:rFonts w:ascii="Minion Pro" w:hAnsi="Minion Pro"/>
+          <w:b/>
+          <w:bCs/>
           <w:sz w:val="22"/>
           <w:szCs w:val="22"/>
         </w:rPr>
-        <w:lastRenderedPageBreak/>
         <w:t>Datenframem</w:t>
+      </w:r>
+      <w:r>
+        <w:rPr>
+          <w:rFonts w:ascii="Minion Pro" w:hAnsi="Minion Pro"/>
+          <w:b/>
+          <w:bCs/>
+          <w:sz w:val="22"/>
+          <w:szCs w:val="22"/>
+        </w:rPr>
+        <w:t xml:space="preserve">uster </w:t>
+      </w:r>
+      <w:r>
+        <w:rPr>
+          <w:rFonts w:ascii="Minion Pro" w:hAnsi="Minion Pro"/>
+          <w:b/>
+          <w:bCs/>
+          <w:sz w:val="22"/>
+          <w:szCs w:val="22"/>
+        </w:rPr>
+        <w:t>(Frame 1)</w:t>
       </w:r>
       <w:r>
         <w:rPr>
@@ -9029,15 +9265,7 @@
           <w:sz w:val="22"/>
           <w:szCs w:val="22"/>
         </w:rPr>
-        <w:t xml:space="preserve">uster </w:t>
-      </w:r>
-      <w:r>
-        <w:rPr>
-          <w:rFonts w:ascii="Minion Pro" w:hAnsi="Minion Pro"/>
-          <w:sz w:val="22"/>
-          <w:szCs w:val="22"/>
-        </w:rPr>
-        <w:t xml:space="preserve">(Frame 1) </w:t>
+        <w:t xml:space="preserve"> </w:t>
       </w:r>
       <w:r>
         <w:rPr>
@@ -10214,10 +10442,32 @@
       <w:r>
         <w:rPr>
           <w:rFonts w:ascii="Minion Pro" w:hAnsi="Minion Pro"/>
+          <w:b/>
+          <w:bCs/>
           <w:sz w:val="22"/>
           <w:szCs w:val="22"/>
         </w:rPr>
         <w:t>Datenframem</w:t>
+      </w:r>
+      <w:r>
+        <w:rPr>
+          <w:rFonts w:ascii="Minion Pro" w:hAnsi="Minion Pro"/>
+          <w:b/>
+          <w:bCs/>
+          <w:sz w:val="22"/>
+          <w:szCs w:val="22"/>
+        </w:rPr>
+        <w:t xml:space="preserve">uster </w:t>
+      </w:r>
+      <w:r>
+        <w:rPr>
+          <w:rFonts w:ascii="Minion Pro" w:hAnsi="Minion Pro"/>
+          <w:b/>
+          <w:bCs/>
+          <w:sz w:val="22"/>
+          <w:szCs w:val="22"/>
+        </w:rPr>
+        <w:t>(Frame 2)</w:t>
       </w:r>
       <w:r>
         <w:rPr>
@@ -10225,15 +10475,7 @@
           <w:sz w:val="22"/>
           <w:szCs w:val="22"/>
         </w:rPr>
-        <w:t xml:space="preserve">uster </w:t>
-      </w:r>
-      <w:r>
-        <w:rPr>
-          <w:rFonts w:ascii="Minion Pro" w:hAnsi="Minion Pro"/>
-          <w:sz w:val="22"/>
-          <w:szCs w:val="22"/>
-        </w:rPr>
-        <w:t xml:space="preserve">(Frame 2) </w:t>
+        <w:t xml:space="preserve"> </w:t>
       </w:r>
       <w:r>
         <w:rPr>
@@ -12693,10 +12935,12 @@
       <w:r>
         <w:rPr>
           <w:rFonts w:ascii="Minion Pro" w:hAnsi="Minion Pro"/>
+          <w:b/>
+          <w:bCs/>
           <w:sz w:val="22"/>
           <w:szCs w:val="22"/>
         </w:rPr>
-        <w:t>Datenframem</w:t>
+        <w:t>Datenframemuster (Frame 3)</w:t>
       </w:r>
       <w:r>
         <w:rPr>
@@ -12704,15 +12948,7 @@
           <w:sz w:val="22"/>
           <w:szCs w:val="22"/>
         </w:rPr>
-        <w:t xml:space="preserve">uster </w:t>
-      </w:r>
-      <w:r>
-        <w:rPr>
-          <w:rFonts w:ascii="Minion Pro" w:hAnsi="Minion Pro"/>
-          <w:sz w:val="22"/>
-          <w:szCs w:val="22"/>
-        </w:rPr>
-        <w:t xml:space="preserve">(Frame 3) </w:t>
+        <w:t xml:space="preserve"> </w:t>
       </w:r>
       <w:r>
         <w:rPr>
@@ -15406,11 +15642,12 @@
       <w:r>
         <w:rPr>
           <w:rFonts w:ascii="Minion Pro" w:hAnsi="Minion Pro"/>
+          <w:b/>
+          <w:bCs/>
           <w:sz w:val="22"/>
           <w:szCs w:val="22"/>
         </w:rPr>
-        <w:lastRenderedPageBreak/>
-        <w:t>Datenframem</w:t>
+        <w:t>Datenframemuster (Frame 4)</w:t>
       </w:r>
       <w:r>
         <w:rPr>
@@ -15418,15 +15655,7 @@
           <w:sz w:val="22"/>
           <w:szCs w:val="22"/>
         </w:rPr>
-        <w:t xml:space="preserve">uster </w:t>
-      </w:r>
-      <w:r>
-        <w:rPr>
-          <w:rFonts w:ascii="Minion Pro" w:hAnsi="Minion Pro"/>
-          <w:sz w:val="22"/>
-          <w:szCs w:val="22"/>
-        </w:rPr>
-        <w:t xml:space="preserve">(Frame 4) </w:t>
+        <w:t xml:space="preserve"> </w:t>
       </w:r>
       <w:r>
         <w:rPr>
@@ -17997,354 +18226,695 @@
       </w:r>
       <w:proofErr w:type="spellEnd"/>
     </w:p>
+    <w:tbl>
+      <w:tblPr>
+        <w:tblStyle w:val="Tabellenraster"/>
+        <w:tblW w:w="0" w:type="auto"/>
+        <w:tblLook w:val="04A0" w:firstRow="1" w:lastRow="0" w:firstColumn="1" w:lastColumn="0" w:noHBand="0" w:noVBand="1"/>
+      </w:tblPr>
+      <w:tblGrid>
+        <w:gridCol w:w="842"/>
+        <w:gridCol w:w="1185"/>
+        <w:gridCol w:w="7369"/>
+      </w:tblGrid>
+      <w:tr>
+        <w:tc>
+          <w:tcPr>
+            <w:tcW w:w="846" w:type="dxa"/>
+          </w:tcPr>
+          <w:p>
+            <w:pPr>
+              <w:pBdr>
+                <w:top w:val="none" w:sz="0" w:space="0" w:color="auto"/>
+                <w:left w:val="none" w:sz="0" w:space="0" w:color="auto"/>
+                <w:bottom w:val="none" w:sz="0" w:space="0" w:color="auto"/>
+                <w:right w:val="none" w:sz="0" w:space="0" w:color="auto"/>
+                <w:between w:val="none" w:sz="0" w:space="0" w:color="auto"/>
+              </w:pBdr>
+              <w:rPr>
+                <w:rFonts w:ascii="Minion Pro" w:hAnsi="Minion Pro"/>
+                <w:b/>
+                <w:bCs/>
+                <w:sz w:val="20"/>
+                <w:szCs w:val="20"/>
+              </w:rPr>
+            </w:pPr>
+            <w:r>
+              <w:rPr>
+                <w:rFonts w:ascii="Minion Pro" w:hAnsi="Minion Pro"/>
+                <w:b/>
+                <w:bCs/>
+                <w:sz w:val="20"/>
+                <w:szCs w:val="20"/>
+              </w:rPr>
+              <w:t>Nr.</w:t>
+            </w:r>
+          </w:p>
+        </w:tc>
+        <w:tc>
+          <w:tcPr>
+            <w:tcW w:w="1139" w:type="dxa"/>
+          </w:tcPr>
+          <w:p>
+            <w:pPr>
+              <w:pBdr>
+                <w:top w:val="none" w:sz="0" w:space="0" w:color="auto"/>
+                <w:left w:val="none" w:sz="0" w:space="0" w:color="auto"/>
+                <w:bottom w:val="none" w:sz="0" w:space="0" w:color="auto"/>
+                <w:right w:val="none" w:sz="0" w:space="0" w:color="auto"/>
+                <w:between w:val="none" w:sz="0" w:space="0" w:color="auto"/>
+              </w:pBdr>
+              <w:rPr>
+                <w:rFonts w:ascii="Minion Pro" w:hAnsi="Minion Pro"/>
+                <w:b/>
+                <w:bCs/>
+                <w:sz w:val="20"/>
+                <w:szCs w:val="20"/>
+              </w:rPr>
+            </w:pPr>
+            <w:r>
+              <w:rPr>
+                <w:rFonts w:ascii="Minion Pro" w:hAnsi="Minion Pro"/>
+                <w:b/>
+                <w:bCs/>
+                <w:sz w:val="20"/>
+                <w:szCs w:val="20"/>
+              </w:rPr>
+              <w:t>Datenblock</w:t>
+            </w:r>
+          </w:p>
+        </w:tc>
+        <w:tc>
+          <w:tcPr>
+            <w:tcW w:w="7411" w:type="dxa"/>
+          </w:tcPr>
+          <w:p>
+            <w:pPr>
+              <w:pBdr>
+                <w:top w:val="none" w:sz="0" w:space="0" w:color="auto"/>
+                <w:left w:val="none" w:sz="0" w:space="0" w:color="auto"/>
+                <w:bottom w:val="none" w:sz="0" w:space="0" w:color="auto"/>
+                <w:right w:val="none" w:sz="0" w:space="0" w:color="auto"/>
+                <w:between w:val="none" w:sz="0" w:space="0" w:color="auto"/>
+              </w:pBdr>
+              <w:rPr>
+                <w:rFonts w:ascii="Minion Pro" w:hAnsi="Minion Pro"/>
+                <w:b/>
+                <w:bCs/>
+                <w:sz w:val="20"/>
+                <w:szCs w:val="20"/>
+              </w:rPr>
+            </w:pPr>
+            <w:r>
+              <w:rPr>
+                <w:rFonts w:ascii="Minion Pro" w:hAnsi="Minion Pro"/>
+                <w:b/>
+                <w:bCs/>
+                <w:sz w:val="20"/>
+                <w:szCs w:val="20"/>
+              </w:rPr>
+              <w:t>Inhalt</w:t>
+            </w:r>
+          </w:p>
+        </w:tc>
+      </w:tr>
+      <w:tr>
+        <w:tc>
+          <w:tcPr>
+            <w:tcW w:w="846" w:type="dxa"/>
+          </w:tcPr>
+          <w:p>
+            <w:pPr>
+              <w:pBdr>
+                <w:top w:val="none" w:sz="0" w:space="0" w:color="auto"/>
+                <w:left w:val="none" w:sz="0" w:space="0" w:color="auto"/>
+                <w:bottom w:val="none" w:sz="0" w:space="0" w:color="auto"/>
+                <w:right w:val="none" w:sz="0" w:space="0" w:color="auto"/>
+                <w:between w:val="none" w:sz="0" w:space="0" w:color="auto"/>
+              </w:pBdr>
+              <w:rPr>
+                <w:rFonts w:ascii="Minion Pro" w:hAnsi="Minion Pro"/>
+                <w:sz w:val="20"/>
+                <w:szCs w:val="20"/>
+              </w:rPr>
+            </w:pPr>
+            <w:r>
+              <w:rPr>
+                <w:rFonts w:ascii="Minion Pro" w:hAnsi="Minion Pro"/>
+                <w:sz w:val="20"/>
+                <w:szCs w:val="20"/>
+              </w:rPr>
+              <w:t>1</w:t>
+            </w:r>
+          </w:p>
+        </w:tc>
+        <w:tc>
+          <w:tcPr>
+            <w:tcW w:w="1139" w:type="dxa"/>
+          </w:tcPr>
+          <w:p>
+            <w:pPr>
+              <w:pBdr>
+                <w:top w:val="none" w:sz="0" w:space="0" w:color="auto"/>
+                <w:left w:val="none" w:sz="0" w:space="0" w:color="auto"/>
+                <w:bottom w:val="none" w:sz="0" w:space="0" w:color="auto"/>
+                <w:right w:val="none" w:sz="0" w:space="0" w:color="auto"/>
+                <w:between w:val="none" w:sz="0" w:space="0" w:color="auto"/>
+              </w:pBdr>
+              <w:rPr>
+                <w:rFonts w:ascii="Minion Pro" w:hAnsi="Minion Pro"/>
+                <w:sz w:val="20"/>
+                <w:szCs w:val="20"/>
+              </w:rPr>
+            </w:pPr>
+            <w:r>
+              <w:rPr>
+                <w:rFonts w:ascii="Minion Pro" w:hAnsi="Minion Pro"/>
+                <w:sz w:val="20"/>
+                <w:szCs w:val="20"/>
+              </w:rPr>
+              <w:t>Frame 1</w:t>
+            </w:r>
+          </w:p>
+        </w:tc>
+        <w:tc>
+          <w:tcPr>
+            <w:tcW w:w="7411" w:type="dxa"/>
+          </w:tcPr>
+          <w:p>
+            <w:pPr>
+              <w:rPr>
+                <w:rFonts w:ascii="Courier New" w:hAnsi="Courier New" w:cs="Courier New"/>
+                <w:sz w:val="20"/>
+                <w:szCs w:val="20"/>
+              </w:rPr>
+            </w:pPr>
+            <w:r>
+              <w:rPr>
+                <w:rFonts w:ascii="Courier New" w:hAnsi="Courier New" w:cs="Courier New"/>
+                <w:sz w:val="20"/>
+                <w:szCs w:val="20"/>
+              </w:rPr>
+              <w:t>5416.83N/01342.57Es293/006</w:t>
+            </w:r>
+          </w:p>
+        </w:tc>
+      </w:tr>
+      <w:tr>
+        <w:tc>
+          <w:tcPr>
+            <w:tcW w:w="846" w:type="dxa"/>
+          </w:tcPr>
+          <w:p>
+            <w:pPr>
+              <w:pBdr>
+                <w:top w:val="none" w:sz="0" w:space="0" w:color="auto"/>
+                <w:left w:val="none" w:sz="0" w:space="0" w:color="auto"/>
+                <w:bottom w:val="none" w:sz="0" w:space="0" w:color="auto"/>
+                <w:right w:val="none" w:sz="0" w:space="0" w:color="auto"/>
+                <w:between w:val="none" w:sz="0" w:space="0" w:color="auto"/>
+              </w:pBdr>
+              <w:rPr>
+                <w:rFonts w:ascii="Minion Pro" w:hAnsi="Minion Pro"/>
+                <w:sz w:val="20"/>
+                <w:szCs w:val="20"/>
+              </w:rPr>
+            </w:pPr>
+            <w:r>
+              <w:rPr>
+                <w:rFonts w:ascii="Minion Pro" w:hAnsi="Minion Pro"/>
+                <w:sz w:val="20"/>
+                <w:szCs w:val="20"/>
+              </w:rPr>
+              <w:t>2</w:t>
+            </w:r>
+          </w:p>
+        </w:tc>
+        <w:tc>
+          <w:tcPr>
+            <w:tcW w:w="1139" w:type="dxa"/>
+          </w:tcPr>
+          <w:p>
+            <w:pPr>
+              <w:pBdr>
+                <w:top w:val="none" w:sz="0" w:space="0" w:color="auto"/>
+                <w:left w:val="none" w:sz="0" w:space="0" w:color="auto"/>
+                <w:bottom w:val="none" w:sz="0" w:space="0" w:color="auto"/>
+                <w:right w:val="none" w:sz="0" w:space="0" w:color="auto"/>
+                <w:between w:val="none" w:sz="0" w:space="0" w:color="auto"/>
+              </w:pBdr>
+              <w:rPr>
+                <w:rFonts w:ascii="Minion Pro" w:hAnsi="Minion Pro"/>
+                <w:sz w:val="20"/>
+                <w:szCs w:val="20"/>
+              </w:rPr>
+            </w:pPr>
+            <w:r>
+              <w:rPr>
+                <w:rFonts w:ascii="Minion Pro" w:hAnsi="Minion Pro"/>
+                <w:sz w:val="20"/>
+                <w:szCs w:val="20"/>
+              </w:rPr>
+              <w:t>Frame 2</w:t>
+            </w:r>
+          </w:p>
+        </w:tc>
+        <w:tc>
+          <w:tcPr>
+            <w:tcW w:w="7411" w:type="dxa"/>
+          </w:tcPr>
+          <w:p>
+            <w:pPr>
+              <w:rPr>
+                <w:rFonts w:ascii="Courier New" w:hAnsi="Courier New" w:cs="Courier New"/>
+                <w:sz w:val="20"/>
+                <w:szCs w:val="20"/>
+              </w:rPr>
+            </w:pPr>
+            <w:r>
+              <w:rPr>
+                <w:rFonts w:ascii="Courier New" w:hAnsi="Courier New" w:cs="Courier New"/>
+                <w:sz w:val="20"/>
+                <w:szCs w:val="20"/>
+              </w:rPr>
+              <w:t>T#001,242,</w:t>
+            </w:r>
+            <w:r>
+              <w:rPr>
+                <w:rFonts w:ascii="Courier New" w:hAnsi="Courier New" w:cs="Courier New"/>
+                <w:sz w:val="20"/>
+                <w:szCs w:val="20"/>
+              </w:rPr>
+              <w:t>277</w:t>
+            </w:r>
+            <w:r>
+              <w:rPr>
+                <w:rFonts w:ascii="Courier New" w:hAnsi="Courier New" w:cs="Courier New"/>
+                <w:sz w:val="20"/>
+                <w:szCs w:val="20"/>
+              </w:rPr>
+              <w:t>,241,246,</w:t>
+            </w:r>
+            <w:r>
+              <w:rPr>
+                <w:rFonts w:ascii="Courier New" w:hAnsi="Courier New" w:cs="Courier New"/>
+                <w:sz w:val="20"/>
+                <w:szCs w:val="20"/>
+              </w:rPr>
+              <w:t>093</w:t>
+            </w:r>
+            <w:r>
+              <w:rPr>
+                <w:rFonts w:ascii="Courier New" w:hAnsi="Courier New" w:cs="Courier New"/>
+                <w:sz w:val="20"/>
+                <w:szCs w:val="20"/>
+              </w:rPr>
+              <w:t>,</w:t>
+            </w:r>
+            <w:r>
+              <w:rPr>
+                <w:rFonts w:ascii="Courier New" w:hAnsi="Courier New" w:cs="Courier New"/>
+                <w:sz w:val="20"/>
+                <w:szCs w:val="20"/>
+              </w:rPr>
+              <w:t>0011</w:t>
+            </w:r>
+            <w:r>
+              <w:rPr>
+                <w:rFonts w:ascii="Courier New" w:hAnsi="Courier New" w:cs="Courier New"/>
+                <w:sz w:val="20"/>
+                <w:szCs w:val="20"/>
+              </w:rPr>
+              <w:t>00</w:t>
+            </w:r>
+            <w:r>
+              <w:rPr>
+                <w:rFonts w:ascii="Courier New" w:hAnsi="Courier New" w:cs="Courier New"/>
+                <w:sz w:val="20"/>
+                <w:szCs w:val="20"/>
+              </w:rPr>
+              <w:t>1</w:t>
+            </w:r>
+          </w:p>
+        </w:tc>
+      </w:tr>
+      <w:tr>
+        <w:tc>
+          <w:tcPr>
+            <w:tcW w:w="846" w:type="dxa"/>
+          </w:tcPr>
+          <w:p>
+            <w:pPr>
+              <w:pBdr>
+                <w:top w:val="none" w:sz="0" w:space="0" w:color="auto"/>
+                <w:left w:val="none" w:sz="0" w:space="0" w:color="auto"/>
+                <w:bottom w:val="none" w:sz="0" w:space="0" w:color="auto"/>
+                <w:right w:val="none" w:sz="0" w:space="0" w:color="auto"/>
+                <w:between w:val="none" w:sz="0" w:space="0" w:color="auto"/>
+              </w:pBdr>
+              <w:rPr>
+                <w:rFonts w:ascii="Minion Pro" w:hAnsi="Minion Pro"/>
+                <w:sz w:val="20"/>
+                <w:szCs w:val="20"/>
+              </w:rPr>
+            </w:pPr>
+            <w:r>
+              <w:rPr>
+                <w:rFonts w:ascii="Minion Pro" w:hAnsi="Minion Pro"/>
+                <w:sz w:val="20"/>
+                <w:szCs w:val="20"/>
+              </w:rPr>
+              <w:t>3</w:t>
+            </w:r>
+          </w:p>
+        </w:tc>
+        <w:tc>
+          <w:tcPr>
+            <w:tcW w:w="1139" w:type="dxa"/>
+          </w:tcPr>
+          <w:p>
+            <w:pPr>
+              <w:pBdr>
+                <w:top w:val="none" w:sz="0" w:space="0" w:color="auto"/>
+                <w:left w:val="none" w:sz="0" w:space="0" w:color="auto"/>
+                <w:bottom w:val="none" w:sz="0" w:space="0" w:color="auto"/>
+                <w:right w:val="none" w:sz="0" w:space="0" w:color="auto"/>
+                <w:between w:val="none" w:sz="0" w:space="0" w:color="auto"/>
+              </w:pBdr>
+              <w:rPr>
+                <w:rFonts w:ascii="Minion Pro" w:hAnsi="Minion Pro"/>
+                <w:sz w:val="20"/>
+                <w:szCs w:val="20"/>
+              </w:rPr>
+            </w:pPr>
+            <w:r>
+              <w:rPr>
+                <w:rFonts w:ascii="Minion Pro" w:hAnsi="Minion Pro"/>
+                <w:sz w:val="20"/>
+                <w:szCs w:val="20"/>
+              </w:rPr>
+              <w:t>Frame 3</w:t>
+            </w:r>
+          </w:p>
+        </w:tc>
+        <w:tc>
+          <w:tcPr>
+            <w:tcW w:w="7411" w:type="dxa"/>
+          </w:tcPr>
+          <w:p>
+            <w:pPr>
+              <w:rPr>
+                <w:rFonts w:ascii="Courier New" w:hAnsi="Courier New" w:cs="Courier New"/>
+                <w:sz w:val="20"/>
+                <w:szCs w:val="20"/>
+              </w:rPr>
+            </w:pPr>
+            <w:r>
+              <w:rPr>
+                <w:rFonts w:ascii="Courier New" w:hAnsi="Courier New" w:cs="Courier New"/>
+                <w:sz w:val="20"/>
+                <w:szCs w:val="20"/>
+              </w:rPr>
+              <w:t>T#00</w:t>
+            </w:r>
+            <w:r>
+              <w:rPr>
+                <w:rFonts w:ascii="Courier New" w:hAnsi="Courier New" w:cs="Courier New"/>
+                <w:sz w:val="20"/>
+                <w:szCs w:val="20"/>
+              </w:rPr>
+              <w:t>2</w:t>
+            </w:r>
+            <w:r>
+              <w:rPr>
+                <w:rFonts w:ascii="Courier New" w:hAnsi="Courier New" w:cs="Courier New"/>
+                <w:sz w:val="20"/>
+                <w:szCs w:val="20"/>
+              </w:rPr>
+              <w:t>,</w:t>
+            </w:r>
+            <w:r>
+              <w:rPr>
+                <w:rFonts w:ascii="Courier New" w:hAnsi="Courier New" w:cs="Courier New"/>
+                <w:sz w:val="20"/>
+                <w:szCs w:val="20"/>
+              </w:rPr>
+              <w:t>193</w:t>
+            </w:r>
+            <w:r>
+              <w:rPr>
+                <w:rFonts w:ascii="Courier New" w:hAnsi="Courier New" w:cs="Courier New"/>
+                <w:sz w:val="20"/>
+                <w:szCs w:val="20"/>
+              </w:rPr>
+              <w:t>,</w:t>
+            </w:r>
+            <w:r>
+              <w:rPr>
+                <w:rFonts w:ascii="Courier New" w:hAnsi="Courier New" w:cs="Courier New"/>
+                <w:sz w:val="20"/>
+                <w:szCs w:val="20"/>
+              </w:rPr>
+              <w:t>259</w:t>
+            </w:r>
+            <w:r>
+              <w:rPr>
+                <w:rFonts w:ascii="Courier New" w:hAnsi="Courier New" w:cs="Courier New"/>
+                <w:sz w:val="20"/>
+                <w:szCs w:val="20"/>
+              </w:rPr>
+              <w:t>,</w:t>
+            </w:r>
+            <w:r>
+              <w:rPr>
+                <w:rFonts w:ascii="Courier New" w:hAnsi="Courier New" w:cs="Courier New"/>
+                <w:sz w:val="20"/>
+                <w:szCs w:val="20"/>
+              </w:rPr>
+              <w:t>100</w:t>
+            </w:r>
+            <w:r>
+              <w:rPr>
+                <w:rFonts w:ascii="Courier New" w:hAnsi="Courier New" w:cs="Courier New"/>
+                <w:sz w:val="20"/>
+                <w:szCs w:val="20"/>
+              </w:rPr>
+              <w:t>,</w:t>
+            </w:r>
+            <w:r>
+              <w:rPr>
+                <w:rFonts w:ascii="Courier New" w:hAnsi="Courier New" w:cs="Courier New"/>
+                <w:sz w:val="20"/>
+                <w:szCs w:val="20"/>
+              </w:rPr>
+              <w:t>150</w:t>
+            </w:r>
+            <w:r>
+              <w:rPr>
+                <w:rFonts w:ascii="Courier New" w:hAnsi="Courier New" w:cs="Courier New"/>
+                <w:sz w:val="20"/>
+                <w:szCs w:val="20"/>
+              </w:rPr>
+              <w:t>,</w:t>
+            </w:r>
+            <w:r>
+              <w:rPr>
+                <w:rFonts w:ascii="Courier New" w:hAnsi="Courier New" w:cs="Courier New"/>
+                <w:color w:val="00B050"/>
+                <w:sz w:val="20"/>
+                <w:szCs w:val="20"/>
+              </w:rPr>
+              <w:t>000</w:t>
+            </w:r>
+            <w:r>
+              <w:rPr>
+                <w:rFonts w:ascii="Courier New" w:hAnsi="Courier New" w:cs="Courier New"/>
+                <w:sz w:val="20"/>
+                <w:szCs w:val="20"/>
+              </w:rPr>
+              <w:t>,</w:t>
+            </w:r>
+            <w:r>
+              <w:rPr>
+                <w:rFonts w:ascii="Courier New" w:hAnsi="Courier New" w:cs="Courier New"/>
+                <w:sz w:val="20"/>
+                <w:szCs w:val="20"/>
+              </w:rPr>
+              <w:t>0011</w:t>
+            </w:r>
+            <w:r>
+              <w:rPr>
+                <w:rFonts w:ascii="Courier New" w:hAnsi="Courier New" w:cs="Courier New"/>
+                <w:sz w:val="20"/>
+                <w:szCs w:val="20"/>
+              </w:rPr>
+              <w:t>0</w:t>
+            </w:r>
+            <w:r>
+              <w:rPr>
+                <w:rFonts w:ascii="Courier New" w:hAnsi="Courier New" w:cs="Courier New"/>
+                <w:sz w:val="20"/>
+                <w:szCs w:val="20"/>
+              </w:rPr>
+              <w:t>10</w:t>
+            </w:r>
+          </w:p>
+        </w:tc>
+      </w:tr>
+      <w:tr>
+        <w:tc>
+          <w:tcPr>
+            <w:tcW w:w="846" w:type="dxa"/>
+          </w:tcPr>
+          <w:p>
+            <w:pPr>
+              <w:pBdr>
+                <w:top w:val="none" w:sz="0" w:space="0" w:color="auto"/>
+                <w:left w:val="none" w:sz="0" w:space="0" w:color="auto"/>
+                <w:bottom w:val="none" w:sz="0" w:space="0" w:color="auto"/>
+                <w:right w:val="none" w:sz="0" w:space="0" w:color="auto"/>
+                <w:between w:val="none" w:sz="0" w:space="0" w:color="auto"/>
+              </w:pBdr>
+              <w:rPr>
+                <w:rFonts w:ascii="Minion Pro" w:hAnsi="Minion Pro"/>
+                <w:sz w:val="20"/>
+                <w:szCs w:val="20"/>
+              </w:rPr>
+            </w:pPr>
+            <w:r>
+              <w:rPr>
+                <w:rFonts w:ascii="Minion Pro" w:hAnsi="Minion Pro"/>
+                <w:sz w:val="20"/>
+                <w:szCs w:val="20"/>
+              </w:rPr>
+              <w:t>4</w:t>
+            </w:r>
+          </w:p>
+        </w:tc>
+        <w:tc>
+          <w:tcPr>
+            <w:tcW w:w="1139" w:type="dxa"/>
+          </w:tcPr>
+          <w:p>
+            <w:pPr>
+              <w:pBdr>
+                <w:top w:val="none" w:sz="0" w:space="0" w:color="auto"/>
+                <w:left w:val="none" w:sz="0" w:space="0" w:color="auto"/>
+                <w:bottom w:val="none" w:sz="0" w:space="0" w:color="auto"/>
+                <w:right w:val="none" w:sz="0" w:space="0" w:color="auto"/>
+                <w:between w:val="none" w:sz="0" w:space="0" w:color="auto"/>
+              </w:pBdr>
+              <w:rPr>
+                <w:rFonts w:ascii="Minion Pro" w:hAnsi="Minion Pro"/>
+                <w:sz w:val="20"/>
+                <w:szCs w:val="20"/>
+              </w:rPr>
+            </w:pPr>
+            <w:r>
+              <w:rPr>
+                <w:rFonts w:ascii="Minion Pro" w:hAnsi="Minion Pro"/>
+                <w:sz w:val="20"/>
+                <w:szCs w:val="20"/>
+              </w:rPr>
+              <w:t>Frame 4</w:t>
+            </w:r>
+          </w:p>
+        </w:tc>
+        <w:tc>
+          <w:tcPr>
+            <w:tcW w:w="7411" w:type="dxa"/>
+          </w:tcPr>
+          <w:p>
+            <w:pPr>
+              <w:rPr>
+                <w:rFonts w:ascii="Courier New" w:hAnsi="Courier New" w:cs="Courier New"/>
+                <w:sz w:val="20"/>
+                <w:szCs w:val="20"/>
+              </w:rPr>
+            </w:pPr>
+            <w:r>
+              <w:rPr>
+                <w:rFonts w:ascii="Courier New" w:hAnsi="Courier New" w:cs="Courier New"/>
+                <w:sz w:val="20"/>
+                <w:szCs w:val="20"/>
+              </w:rPr>
+              <w:t>T#00</w:t>
+            </w:r>
+            <w:r>
+              <w:rPr>
+                <w:rFonts w:ascii="Courier New" w:hAnsi="Courier New" w:cs="Courier New"/>
+                <w:sz w:val="20"/>
+                <w:szCs w:val="20"/>
+              </w:rPr>
+              <w:t>3</w:t>
+            </w:r>
+            <w:r>
+              <w:rPr>
+                <w:rFonts w:ascii="Courier New" w:hAnsi="Courier New" w:cs="Courier New"/>
+                <w:sz w:val="20"/>
+                <w:szCs w:val="20"/>
+              </w:rPr>
+              <w:t>,055,052</w:t>
+            </w:r>
+            <w:r>
+              <w:rPr>
+                <w:rFonts w:ascii="Courier New" w:hAnsi="Courier New" w:cs="Courier New"/>
+                <w:sz w:val="20"/>
+                <w:szCs w:val="20"/>
+              </w:rPr>
+              <w:t>,</w:t>
+            </w:r>
+            <w:r>
+              <w:rPr>
+                <w:rFonts w:ascii="Courier New" w:hAnsi="Courier New" w:cs="Courier New"/>
+                <w:color w:val="00B050"/>
+                <w:sz w:val="20"/>
+                <w:szCs w:val="20"/>
+              </w:rPr>
+              <w:t>000,000,000</w:t>
+            </w:r>
+            <w:r>
+              <w:rPr>
+                <w:rFonts w:ascii="Courier New" w:hAnsi="Courier New" w:cs="Courier New"/>
+                <w:sz w:val="20"/>
+                <w:szCs w:val="20"/>
+              </w:rPr>
+              <w:t>,</w:t>
+            </w:r>
+            <w:r>
+              <w:rPr>
+                <w:rFonts w:ascii="Courier New" w:hAnsi="Courier New" w:cs="Courier New"/>
+                <w:sz w:val="20"/>
+                <w:szCs w:val="20"/>
+              </w:rPr>
+              <w:t>0011</w:t>
+            </w:r>
+            <w:r>
+              <w:rPr>
+                <w:rFonts w:ascii="Courier New" w:hAnsi="Courier New" w:cs="Courier New"/>
+                <w:sz w:val="20"/>
+                <w:szCs w:val="20"/>
+              </w:rPr>
+              <w:t>0</w:t>
+            </w:r>
+            <w:r>
+              <w:rPr>
+                <w:rFonts w:ascii="Courier New" w:hAnsi="Courier New" w:cs="Courier New"/>
+                <w:sz w:val="20"/>
+                <w:szCs w:val="20"/>
+              </w:rPr>
+              <w:t>11</w:t>
+            </w:r>
+          </w:p>
+        </w:tc>
+      </w:tr>
+    </w:tbl>
     <w:p>
       <w:pPr>
         <w:rPr>
-          <w:rFonts w:ascii="Courier New" w:hAnsi="Courier New" w:cs="Courier New"/>
-          <w:sz w:val="20"/>
-          <w:szCs w:val="20"/>
-        </w:rPr>
-      </w:pPr>
-      <w:r>
-        <w:rPr>
-          <w:rFonts w:ascii="Courier New" w:hAnsi="Courier New" w:cs="Courier New"/>
-          <w:sz w:val="20"/>
-          <w:szCs w:val="20"/>
-        </w:rPr>
-        <w:t>5416.83N/01342.57Es293/006</w:t>
-      </w:r>
-    </w:p>
-    <w:p>
-      <w:pPr>
-        <w:rPr>
-          <w:rFonts w:ascii="Courier New" w:hAnsi="Courier New" w:cs="Courier New"/>
-          <w:sz w:val="20"/>
-          <w:szCs w:val="20"/>
-        </w:rPr>
-      </w:pPr>
-      <w:r>
-        <w:rPr>
-          <w:rFonts w:ascii="Courier New" w:hAnsi="Courier New" w:cs="Courier New"/>
-          <w:sz w:val="20"/>
-          <w:szCs w:val="20"/>
-        </w:rPr>
-        <w:t>T#001,242,</w:t>
-      </w:r>
-      <w:r>
-        <w:rPr>
-          <w:rFonts w:ascii="Courier New" w:hAnsi="Courier New" w:cs="Courier New"/>
-          <w:sz w:val="20"/>
-          <w:szCs w:val="20"/>
-        </w:rPr>
-        <w:t>277</w:t>
-      </w:r>
-      <w:r>
-        <w:rPr>
-          <w:rFonts w:ascii="Courier New" w:hAnsi="Courier New" w:cs="Courier New"/>
-          <w:sz w:val="20"/>
-          <w:szCs w:val="20"/>
-        </w:rPr>
-        <w:t>,241,246,</w:t>
-      </w:r>
-      <w:r>
-        <w:rPr>
-          <w:rFonts w:ascii="Courier New" w:hAnsi="Courier New" w:cs="Courier New"/>
-          <w:sz w:val="20"/>
-          <w:szCs w:val="20"/>
-        </w:rPr>
-        <w:t>093</w:t>
-      </w:r>
-      <w:r>
-        <w:rPr>
-          <w:rFonts w:ascii="Courier New" w:hAnsi="Courier New" w:cs="Courier New"/>
-          <w:sz w:val="20"/>
-          <w:szCs w:val="20"/>
-        </w:rPr>
-        <w:t>,</w:t>
-      </w:r>
-      <w:r>
-        <w:rPr>
-          <w:rFonts w:ascii="Courier New" w:hAnsi="Courier New" w:cs="Courier New"/>
-          <w:sz w:val="20"/>
-          <w:szCs w:val="20"/>
-        </w:rPr>
-        <w:t>0011</w:t>
-      </w:r>
-      <w:r>
-        <w:rPr>
-          <w:rFonts w:ascii="Courier New" w:hAnsi="Courier New" w:cs="Courier New"/>
-          <w:sz w:val="20"/>
-          <w:szCs w:val="20"/>
-        </w:rPr>
-        <w:t>00</w:t>
-      </w:r>
-      <w:r>
-        <w:rPr>
-          <w:rFonts w:ascii="Courier New" w:hAnsi="Courier New" w:cs="Courier New"/>
-          <w:sz w:val="20"/>
-          <w:szCs w:val="20"/>
-        </w:rPr>
-        <w:t>1</w:t>
-      </w:r>
-    </w:p>
-    <w:p>
-      <w:pPr>
-        <w:rPr>
-          <w:rFonts w:ascii="Courier New" w:hAnsi="Courier New" w:cs="Courier New"/>
-          <w:sz w:val="20"/>
-          <w:szCs w:val="20"/>
-        </w:rPr>
-      </w:pPr>
-      <w:r>
-        <w:rPr>
-          <w:rFonts w:ascii="Courier New" w:hAnsi="Courier New" w:cs="Courier New"/>
-          <w:sz w:val="20"/>
-          <w:szCs w:val="20"/>
-        </w:rPr>
-        <w:t>T#00</w:t>
-      </w:r>
-      <w:r>
-        <w:rPr>
-          <w:rFonts w:ascii="Courier New" w:hAnsi="Courier New" w:cs="Courier New"/>
-          <w:sz w:val="20"/>
-          <w:szCs w:val="20"/>
-        </w:rPr>
-        <w:t>2</w:t>
-      </w:r>
-      <w:r>
-        <w:rPr>
-          <w:rFonts w:ascii="Courier New" w:hAnsi="Courier New" w:cs="Courier New"/>
-          <w:sz w:val="20"/>
-          <w:szCs w:val="20"/>
-        </w:rPr>
-        <w:t>,</w:t>
-      </w:r>
-      <w:r>
-        <w:rPr>
-          <w:rFonts w:ascii="Courier New" w:hAnsi="Courier New" w:cs="Courier New"/>
-          <w:sz w:val="20"/>
-          <w:szCs w:val="20"/>
-        </w:rPr>
-        <w:t>193</w:t>
-      </w:r>
-      <w:r>
-        <w:rPr>
-          <w:rFonts w:ascii="Courier New" w:hAnsi="Courier New" w:cs="Courier New"/>
-          <w:sz w:val="20"/>
-          <w:szCs w:val="20"/>
-        </w:rPr>
-        <w:t>,</w:t>
-      </w:r>
-      <w:r>
-        <w:rPr>
-          <w:rFonts w:ascii="Courier New" w:hAnsi="Courier New" w:cs="Courier New"/>
-          <w:sz w:val="20"/>
-          <w:szCs w:val="20"/>
-        </w:rPr>
-        <w:t>259</w:t>
-      </w:r>
-      <w:r>
-        <w:rPr>
-          <w:rFonts w:ascii="Courier New" w:hAnsi="Courier New" w:cs="Courier New"/>
-          <w:sz w:val="20"/>
-          <w:szCs w:val="20"/>
-        </w:rPr>
-        <w:t>,</w:t>
-      </w:r>
-      <w:r>
-        <w:rPr>
-          <w:rFonts w:ascii="Courier New" w:hAnsi="Courier New" w:cs="Courier New"/>
-          <w:sz w:val="20"/>
-          <w:szCs w:val="20"/>
-        </w:rPr>
-        <w:t>100</w:t>
-      </w:r>
-      <w:r>
-        <w:rPr>
-          <w:rFonts w:ascii="Courier New" w:hAnsi="Courier New" w:cs="Courier New"/>
-          <w:sz w:val="20"/>
-          <w:szCs w:val="20"/>
-        </w:rPr>
-        <w:t>,</w:t>
-      </w:r>
-      <w:r>
-        <w:rPr>
-          <w:rFonts w:ascii="Courier New" w:hAnsi="Courier New" w:cs="Courier New"/>
-          <w:sz w:val="20"/>
-          <w:szCs w:val="20"/>
-        </w:rPr>
-        <w:t>150</w:t>
-      </w:r>
-      <w:r>
-        <w:rPr>
-          <w:rFonts w:ascii="Courier New" w:hAnsi="Courier New" w:cs="Courier New"/>
-          <w:sz w:val="20"/>
-          <w:szCs w:val="20"/>
-        </w:rPr>
-        <w:t>,</w:t>
-      </w:r>
-      <w:r>
-        <w:rPr>
-          <w:rFonts w:ascii="Courier New" w:hAnsi="Courier New" w:cs="Courier New"/>
-          <w:color w:val="00B050"/>
-          <w:sz w:val="20"/>
-          <w:szCs w:val="20"/>
-        </w:rPr>
-        <w:t>000</w:t>
-      </w:r>
-      <w:r>
-        <w:rPr>
-          <w:rFonts w:ascii="Courier New" w:hAnsi="Courier New" w:cs="Courier New"/>
-          <w:sz w:val="20"/>
-          <w:szCs w:val="20"/>
-        </w:rPr>
-        <w:t>,</w:t>
-      </w:r>
-      <w:r>
-        <w:rPr>
-          <w:rFonts w:ascii="Courier New" w:hAnsi="Courier New" w:cs="Courier New"/>
-          <w:sz w:val="20"/>
-          <w:szCs w:val="20"/>
-        </w:rPr>
-        <w:t>0011</w:t>
-      </w:r>
-      <w:r>
-        <w:rPr>
-          <w:rFonts w:ascii="Courier New" w:hAnsi="Courier New" w:cs="Courier New"/>
-          <w:sz w:val="20"/>
-          <w:szCs w:val="20"/>
-        </w:rPr>
-        <w:t>0</w:t>
-      </w:r>
-      <w:r>
-        <w:rPr>
-          <w:rFonts w:ascii="Courier New" w:hAnsi="Courier New" w:cs="Courier New"/>
-          <w:sz w:val="20"/>
-          <w:szCs w:val="20"/>
-        </w:rPr>
-        <w:t>1</w:t>
-      </w:r>
-      <w:r>
-        <w:rPr>
-          <w:rFonts w:ascii="Courier New" w:hAnsi="Courier New" w:cs="Courier New"/>
-          <w:sz w:val="20"/>
-          <w:szCs w:val="20"/>
-        </w:rPr>
-        <w:t>0</w:t>
-      </w:r>
-    </w:p>
-    <w:p>
-      <w:pPr>
-        <w:rPr>
-          <w:rFonts w:ascii="Courier New" w:hAnsi="Courier New" w:cs="Courier New"/>
-          <w:sz w:val="20"/>
-          <w:szCs w:val="20"/>
-        </w:rPr>
-      </w:pPr>
-      <w:r>
-        <w:rPr>
-          <w:rFonts w:ascii="Courier New" w:hAnsi="Courier New" w:cs="Courier New"/>
-          <w:sz w:val="20"/>
-          <w:szCs w:val="20"/>
-        </w:rPr>
-        <w:t>T#00</w:t>
-      </w:r>
-      <w:r>
-        <w:rPr>
-          <w:rFonts w:ascii="Courier New" w:hAnsi="Courier New" w:cs="Courier New"/>
-          <w:sz w:val="20"/>
-          <w:szCs w:val="20"/>
-        </w:rPr>
-        <w:t>3</w:t>
-      </w:r>
-      <w:r>
-        <w:rPr>
-          <w:rFonts w:ascii="Courier New" w:hAnsi="Courier New" w:cs="Courier New"/>
-          <w:sz w:val="20"/>
-          <w:szCs w:val="20"/>
-        </w:rPr>
-        <w:t>,</w:t>
-      </w:r>
-      <w:r>
-        <w:rPr>
-          <w:rFonts w:ascii="Courier New" w:hAnsi="Courier New" w:cs="Courier New"/>
-          <w:sz w:val="20"/>
-          <w:szCs w:val="20"/>
-        </w:rPr>
-        <w:t>055</w:t>
-      </w:r>
-      <w:r>
-        <w:rPr>
-          <w:rFonts w:ascii="Courier New" w:hAnsi="Courier New" w:cs="Courier New"/>
-          <w:sz w:val="20"/>
-          <w:szCs w:val="20"/>
-        </w:rPr>
-        <w:t>,</w:t>
-      </w:r>
-      <w:r>
-        <w:rPr>
-          <w:rFonts w:ascii="Courier New" w:hAnsi="Courier New" w:cs="Courier New"/>
-          <w:sz w:val="20"/>
-          <w:szCs w:val="20"/>
-        </w:rPr>
-        <w:t>052</w:t>
-      </w:r>
-      <w:r>
-        <w:rPr>
-          <w:rFonts w:ascii="Courier New" w:hAnsi="Courier New" w:cs="Courier New"/>
-          <w:sz w:val="20"/>
-          <w:szCs w:val="20"/>
-        </w:rPr>
-        <w:t>,</w:t>
-      </w:r>
-      <w:r>
-        <w:rPr>
-          <w:rFonts w:ascii="Courier New" w:hAnsi="Courier New" w:cs="Courier New"/>
-          <w:color w:val="00B050"/>
-          <w:sz w:val="20"/>
-          <w:szCs w:val="20"/>
-        </w:rPr>
-        <w:t>000,000,000</w:t>
-      </w:r>
-      <w:r>
-        <w:rPr>
-          <w:rFonts w:ascii="Courier New" w:hAnsi="Courier New" w:cs="Courier New"/>
-          <w:sz w:val="20"/>
-          <w:szCs w:val="20"/>
-        </w:rPr>
-        <w:t>,</w:t>
-      </w:r>
-      <w:r>
-        <w:rPr>
-          <w:rFonts w:ascii="Courier New" w:hAnsi="Courier New" w:cs="Courier New"/>
-          <w:sz w:val="20"/>
-          <w:szCs w:val="20"/>
-        </w:rPr>
-        <w:t>0011</w:t>
-      </w:r>
-      <w:r>
-        <w:rPr>
-          <w:rFonts w:ascii="Courier New" w:hAnsi="Courier New" w:cs="Courier New"/>
-          <w:sz w:val="20"/>
-          <w:szCs w:val="20"/>
-        </w:rPr>
-        <w:t>0</w:t>
-      </w:r>
-      <w:r>
-        <w:rPr>
-          <w:rFonts w:ascii="Courier New" w:hAnsi="Courier New" w:cs="Courier New"/>
-          <w:sz w:val="20"/>
-          <w:szCs w:val="20"/>
-        </w:rPr>
-        <w:t>11</w:t>
-      </w:r>
-    </w:p>
-    <w:p>
-      <w:pPr>
-        <w:rPr>
-          <w:rFonts w:ascii="Courier New" w:hAnsi="Courier New" w:cs="Courier New"/>
-          <w:sz w:val="20"/>
-          <w:szCs w:val="20"/>
+          <w:rFonts w:ascii="Minion Pro" w:hAnsi="Minion Pro"/>
+          <w:sz w:val="22"/>
+          <w:szCs w:val="22"/>
         </w:rPr>
       </w:pPr>
     </w:p>
@@ -19454,7 +20024,7 @@
         <w:sz w:val="20"/>
         <w:szCs w:val="20"/>
       </w:rPr>
-      <w:t>21.12.2023</w:t>
+      <w:t>02.07.2024</w:t>
     </w:r>
     <w:r>
       <w:rPr>
@@ -19480,7 +20050,7 @@
         <w:sz w:val="20"/>
         <w:szCs w:val="20"/>
       </w:rPr>
-      <w:t>1</w:t>
+      <w:t>2</w:t>
     </w:r>
   </w:p>
 </w:hdr>
@@ -19912,6 +20482,27 @@
       <w:lang w:eastAsia="de-DE"/>
     </w:rPr>
   </w:style>
+  <w:style w:type="paragraph" w:styleId="berschrift1">
+    <w:name w:val="heading 1"/>
+    <w:basedOn w:val="Standard"/>
+    <w:next w:val="Standard"/>
+    <w:link w:val="berschrift1Zchn"/>
+    <w:uiPriority w:val="9"/>
+    <w:qFormat/>
+    <w:rsid w:val="00BE1943"/>
+    <w:pPr>
+      <w:keepNext/>
+      <w:keepLines/>
+      <w:spacing w:before="240"/>
+      <w:outlineLvl w:val="0"/>
+    </w:pPr>
+    <w:rPr>
+      <w:rFonts w:asciiTheme="majorHAnsi" w:eastAsiaTheme="majorEastAsia" w:hAnsiTheme="majorHAnsi" w:cstheme="majorBidi"/>
+      <w:color w:val="2F5496" w:themeColor="accent1" w:themeShade="BF"/>
+      <w:sz w:val="32"/>
+      <w:szCs w:val="32"/>
+    </w:rPr>
+  </w:style>
   <w:style w:type="paragraph" w:styleId="berschrift2">
     <w:name w:val="heading 2"/>
     <w:basedOn w:val="Standard"/>
@@ -20149,6 +20740,20 @@
     <w:rPr>
       <w:color w:val="0000FF"/>
       <w:u w:val="single"/>
+    </w:rPr>
+  </w:style>
+  <w:style w:type="character" w:customStyle="1" w:styleId="berschrift1Zchn">
+    <w:name w:val="Überschrift 1 Zchn"/>
+    <w:basedOn w:val="Absatz-Standardschriftart"/>
+    <w:link w:val="berschrift1"/>
+    <w:uiPriority w:val="9"/>
+    <w:rsid w:val="00BE1943"/>
+    <w:rPr>
+      <w:rFonts w:asciiTheme="majorHAnsi" w:eastAsiaTheme="majorEastAsia" w:hAnsiTheme="majorHAnsi" w:cstheme="majorBidi"/>
+      <w:color w:val="2F5496" w:themeColor="accent1" w:themeShade="BF"/>
+      <w:sz w:val="32"/>
+      <w:szCs w:val="32"/>
+      <w:lang w:eastAsia="de-DE"/>
     </w:rPr>
   </w:style>
 </w:styles>

--- a/00 doc/02 APRS/00 MQTT/APRS-Daten.docx
+++ b/00 doc/02 APRS/00 MQTT/APRS-Daten.docx
@@ -392,7 +392,7 @@
                 <w:sz w:val="22"/>
                 <w:szCs w:val="22"/>
               </w:rPr>
-              <w:t>02.07.2024</w:t>
+              <w:t>12.07.2024</w:t>
             </w:r>
             <w:r>
               <w:rPr>
@@ -1412,7 +1412,15 @@
                 <w:sz w:val="20"/>
                 <w:szCs w:val="20"/>
               </w:rPr>
-              <w:t>02.07.24</w:t>
+              <w:t>1</w:t>
+            </w:r>
+            <w:r>
+              <w:rPr>
+                <w:rFonts w:ascii="Minion Pro" w:hAnsi="Minion Pro" w:cs="Arial"/>
+                <w:sz w:val="20"/>
+                <w:szCs w:val="20"/>
+              </w:rPr>
+              <w:t>2.07.24</w:t>
             </w:r>
           </w:p>
         </w:tc>
@@ -8804,23 +8812,37 @@
                 <w:rFonts w:ascii="Myriad Pro" w:hAnsi="Myriad Pro"/>
                 <w:sz w:val="18"/>
                 <w:szCs w:val="18"/>
-              </w:rPr>
-            </w:pPr>
-            <w:r>
-              <w:rPr>
-                <w:rFonts w:ascii="Myriad Pro" w:hAnsi="Myriad Pro"/>
-                <w:sz w:val="18"/>
-                <w:szCs w:val="18"/>
-              </w:rPr>
-              <w:t>globales Error Status Byte (GESB)</w:t>
-            </w:r>
-            <w:r>
-              <w:rPr>
-                <w:rFonts w:ascii="Myriad Pro" w:hAnsi="Myriad Pro"/>
-                <w:sz w:val="18"/>
-                <w:szCs w:val="18"/>
-              </w:rPr>
-              <w:t xml:space="preserve"> </w:t>
+                <w:lang w:val="en-US"/>
+              </w:rPr>
+            </w:pPr>
+            <w:r>
+              <w:rPr>
+                <w:rFonts w:ascii="Myriad Pro" w:hAnsi="Myriad Pro"/>
+                <w:sz w:val="18"/>
+                <w:szCs w:val="18"/>
+                <w:lang w:val="en-US"/>
+              </w:rPr>
+              <w:t xml:space="preserve">Nibble 1 (Frame 2) </w:t>
+            </w:r>
+            <w:proofErr w:type="spellStart"/>
+            <w:r>
+              <w:rPr>
+                <w:rFonts w:ascii="Myriad Pro" w:hAnsi="Myriad Pro"/>
+                <w:sz w:val="18"/>
+                <w:szCs w:val="18"/>
+                <w:lang w:val="en-US"/>
+              </w:rPr>
+              <w:t>globales</w:t>
+            </w:r>
+            <w:proofErr w:type="spellEnd"/>
+            <w:r>
+              <w:rPr>
+                <w:rFonts w:ascii="Myriad Pro" w:hAnsi="Myriad Pro"/>
+                <w:sz w:val="18"/>
+                <w:szCs w:val="18"/>
+                <w:lang w:val="en-US"/>
+              </w:rPr>
+              <w:t xml:space="preserve"> Error Status Byte </w:t>
             </w:r>
             <w:r>
               <w:rPr>
@@ -8830,6 +8852,7 @@
                 <w:color w:val="0070C0"/>
                 <w:sz w:val="18"/>
                 <w:szCs w:val="18"/>
+                <w:lang w:val="en-US"/>
               </w:rPr>
               <w:t>(0011)</w:t>
             </w:r>
@@ -8985,6 +9008,14 @@
                 <w:szCs w:val="18"/>
               </w:rPr>
             </w:pPr>
+            <w:r>
+              <w:rPr>
+                <w:rFonts w:ascii="Myriad Pro" w:hAnsi="Myriad Pro"/>
+                <w:sz w:val="18"/>
+                <w:szCs w:val="18"/>
+              </w:rPr>
+              <w:t>Nibble 2 (Frame 3)</w:t>
+            </w:r>
           </w:p>
         </w:tc>
         <w:tc>
@@ -9006,6 +9037,14 @@
                 <w:szCs w:val="18"/>
               </w:rPr>
             </w:pPr>
+            <w:r>
+              <w:rPr>
+                <w:rFonts w:ascii="Myriad Pro" w:hAnsi="Myriad Pro"/>
+                <w:sz w:val="18"/>
+                <w:szCs w:val="18"/>
+              </w:rPr>
+              <w:t>4</w:t>
+            </w:r>
           </w:p>
         </w:tc>
         <w:tc>
@@ -9027,6 +9066,14 @@
                 <w:szCs w:val="18"/>
               </w:rPr>
             </w:pPr>
+            <w:r>
+              <w:rPr>
+                <w:rFonts w:ascii="Myriad Pro" w:hAnsi="Myriad Pro"/>
+                <w:sz w:val="18"/>
+                <w:szCs w:val="18"/>
+              </w:rPr>
+              <w:t>-</w:t>
+            </w:r>
           </w:p>
         </w:tc>
         <w:tc>
@@ -9048,6 +9095,14 @@
                 <w:szCs w:val="18"/>
               </w:rPr>
             </w:pPr>
+            <w:r>
+              <w:rPr>
+                <w:rFonts w:ascii="Myriad Pro" w:hAnsi="Myriad Pro"/>
+                <w:sz w:val="18"/>
+                <w:szCs w:val="18"/>
+              </w:rPr>
+              <w:t>10</w:t>
+            </w:r>
           </w:p>
         </w:tc>
       </w:tr>
@@ -9113,6 +9168,14 @@
                 <w:szCs w:val="18"/>
               </w:rPr>
             </w:pPr>
+            <w:r>
+              <w:rPr>
+                <w:rFonts w:ascii="Myriad Pro" w:hAnsi="Myriad Pro"/>
+                <w:sz w:val="18"/>
+                <w:szCs w:val="18"/>
+              </w:rPr>
+              <w:t>Nibble 3 (Frame 4)</w:t>
+            </w:r>
           </w:p>
         </w:tc>
         <w:tc>
@@ -9134,6 +9197,14 @@
                 <w:szCs w:val="18"/>
               </w:rPr>
             </w:pPr>
+            <w:r>
+              <w:rPr>
+                <w:rFonts w:ascii="Myriad Pro" w:hAnsi="Myriad Pro"/>
+                <w:sz w:val="18"/>
+                <w:szCs w:val="18"/>
+              </w:rPr>
+              <w:t>4</w:t>
+            </w:r>
           </w:p>
         </w:tc>
         <w:tc>
@@ -9155,6 +9226,14 @@
                 <w:szCs w:val="18"/>
               </w:rPr>
             </w:pPr>
+            <w:r>
+              <w:rPr>
+                <w:rFonts w:ascii="Myriad Pro" w:hAnsi="Myriad Pro"/>
+                <w:sz w:val="18"/>
+                <w:szCs w:val="18"/>
+              </w:rPr>
+              <w:t>-</w:t>
+            </w:r>
           </w:p>
         </w:tc>
         <w:tc>
@@ -9176,6 +9255,14 @@
                 <w:szCs w:val="18"/>
               </w:rPr>
             </w:pPr>
+            <w:r>
+              <w:rPr>
+                <w:rFonts w:ascii="Myriad Pro" w:hAnsi="Myriad Pro"/>
+                <w:sz w:val="18"/>
+                <w:szCs w:val="18"/>
+              </w:rPr>
+              <w:t>11</w:t>
+            </w:r>
           </w:p>
         </w:tc>
       </w:tr>
@@ -12878,7 +12965,23 @@
           <w:sz w:val="18"/>
           <w:szCs w:val="18"/>
         </w:rPr>
-        <w:t>lobales Error-Statusbyte: 0011</w:t>
+        <w:t>lobales Error-Statusbyte</w:t>
+      </w:r>
+      <w:r>
+        <w:rPr>
+          <w:rFonts w:ascii="Myriad Pro" w:hAnsi="Myriad Pro" w:cs="Courier New"/>
+          <w:sz w:val="18"/>
+          <w:szCs w:val="18"/>
+        </w:rPr>
+        <w:t>, Nibble 1</w:t>
+      </w:r>
+      <w:r>
+        <w:rPr>
+          <w:rFonts w:ascii="Myriad Pro" w:hAnsi="Myriad Pro" w:cs="Courier New"/>
+          <w:sz w:val="18"/>
+          <w:szCs w:val="18"/>
+        </w:rPr>
+        <w:t>: 0011</w:t>
       </w:r>
     </w:p>
     <w:p>
@@ -15018,7 +15121,23 @@
                 <w:sz w:val="18"/>
                 <w:szCs w:val="18"/>
               </w:rPr>
-              <w:t>001100</w:t>
+              <w:t>00</w:t>
+            </w:r>
+            <w:r>
+              <w:rPr>
+                <w:rFonts w:ascii="Myriad Pro" w:hAnsi="Myriad Pro"/>
+                <w:sz w:val="18"/>
+                <w:szCs w:val="18"/>
+              </w:rPr>
+              <w:t>00</w:t>
+            </w:r>
+            <w:r>
+              <w:rPr>
+                <w:rFonts w:ascii="Myriad Pro" w:hAnsi="Myriad Pro"/>
+                <w:sz w:val="18"/>
+                <w:szCs w:val="18"/>
+              </w:rPr>
+              <w:t>00</w:t>
             </w:r>
             <w:r>
               <w:rPr>
@@ -15507,7 +15626,31 @@
           <w:sz w:val="18"/>
           <w:szCs w:val="18"/>
         </w:rPr>
-        <w:t>lobales Error-Statusbyte: 0011</w:t>
+        <w:t>lobales Error-Statusbyte</w:t>
+      </w:r>
+      <w:r>
+        <w:rPr>
+          <w:rFonts w:ascii="Myriad Pro" w:hAnsi="Myriad Pro" w:cs="Courier New"/>
+          <w:sz w:val="18"/>
+          <w:szCs w:val="18"/>
+        </w:rPr>
+        <w:t>, Nibble 2</w:t>
+      </w:r>
+      <w:r>
+        <w:rPr>
+          <w:rFonts w:ascii="Myriad Pro" w:hAnsi="Myriad Pro" w:cs="Courier New"/>
+          <w:sz w:val="18"/>
+          <w:szCs w:val="18"/>
+        </w:rPr>
+        <w:t>: 00</w:t>
+      </w:r>
+      <w:r>
+        <w:rPr>
+          <w:rFonts w:ascii="Myriad Pro" w:hAnsi="Myriad Pro" w:cs="Courier New"/>
+          <w:sz w:val="18"/>
+          <w:szCs w:val="18"/>
+        </w:rPr>
+        <w:t>00</w:t>
       </w:r>
     </w:p>
     <w:p>
@@ -17759,7 +17902,23 @@
                 <w:sz w:val="18"/>
                 <w:szCs w:val="18"/>
               </w:rPr>
-              <w:t>0011001</w:t>
+              <w:t>001</w:t>
+            </w:r>
+            <w:r>
+              <w:rPr>
+                <w:rFonts w:ascii="Myriad Pro" w:hAnsi="Myriad Pro"/>
+                <w:sz w:val="18"/>
+                <w:szCs w:val="18"/>
+              </w:rPr>
+              <w:t>0</w:t>
+            </w:r>
+            <w:r>
+              <w:rPr>
+                <w:rFonts w:ascii="Myriad Pro" w:hAnsi="Myriad Pro"/>
+                <w:sz w:val="18"/>
+                <w:szCs w:val="18"/>
+              </w:rPr>
+              <w:t>001</w:t>
             </w:r>
             <w:r>
               <w:rPr>
@@ -18129,7 +18288,31 @@
           <w:sz w:val="18"/>
           <w:szCs w:val="18"/>
         </w:rPr>
-        <w:t>lobales Error-Statusbyte: 0011</w:t>
+        <w:t>lobales Error-Statusbyte</w:t>
+      </w:r>
+      <w:r>
+        <w:rPr>
+          <w:rFonts w:ascii="Myriad Pro" w:hAnsi="Myriad Pro" w:cs="Courier New"/>
+          <w:sz w:val="18"/>
+          <w:szCs w:val="18"/>
+        </w:rPr>
+        <w:t>, Nibble 3</w:t>
+      </w:r>
+      <w:r>
+        <w:rPr>
+          <w:rFonts w:ascii="Myriad Pro" w:hAnsi="Myriad Pro" w:cs="Courier New"/>
+          <w:sz w:val="18"/>
+          <w:szCs w:val="18"/>
+        </w:rPr>
+        <w:t>: 001</w:t>
+      </w:r>
+      <w:r>
+        <w:rPr>
+          <w:rFonts w:ascii="Myriad Pro" w:hAnsi="Myriad Pro" w:cs="Courier New"/>
+          <w:sz w:val="18"/>
+          <w:szCs w:val="18"/>
+        </w:rPr>
+        <w:t>0</w:t>
       </w:r>
     </w:p>
     <w:p>
@@ -18740,7 +18923,15 @@
                 <w:sz w:val="20"/>
                 <w:szCs w:val="20"/>
               </w:rPr>
-              <w:t>0011</w:t>
+              <w:t>00</w:t>
+            </w:r>
+            <w:r>
+              <w:rPr>
+                <w:rFonts w:ascii="Courier New" w:hAnsi="Courier New" w:cs="Courier New"/>
+                <w:sz w:val="20"/>
+                <w:szCs w:val="20"/>
+              </w:rPr>
+              <w:t>00</w:t>
             </w:r>
             <w:r>
               <w:rPr>
@@ -18887,7 +19078,15 @@
                 <w:sz w:val="20"/>
                 <w:szCs w:val="20"/>
               </w:rPr>
-              <w:t>0011</w:t>
+              <w:t>001</w:t>
+            </w:r>
+            <w:r>
+              <w:rPr>
+                <w:rFonts w:ascii="Courier New" w:hAnsi="Courier New" w:cs="Courier New"/>
+                <w:sz w:val="20"/>
+                <w:szCs w:val="20"/>
+              </w:rPr>
+              <w:t>0</w:t>
             </w:r>
             <w:r>
               <w:rPr>
@@ -20024,7 +20223,7 @@
         <w:sz w:val="20"/>
         <w:szCs w:val="20"/>
       </w:rPr>
-      <w:t>02.07.2024</w:t>
+      <w:t>12.07.2024</w:t>
     </w:r>
     <w:r>
       <w:rPr>

--- a/00 doc/02 APRS/00 MQTT/APRS-Daten.docx
+++ b/00 doc/02 APRS/00 MQTT/APRS-Daten.docx
@@ -8966,6 +8966,14 @@
                 <w:szCs w:val="18"/>
               </w:rPr>
             </w:pPr>
+            <w:r>
+              <w:rPr>
+                <w:rFonts w:ascii="Myriad Pro" w:hAnsi="Myriad Pro"/>
+                <w:sz w:val="18"/>
+                <w:szCs w:val="18"/>
+              </w:rPr>
+              <w:t>SB1</w:t>
+            </w:r>
           </w:p>
         </w:tc>
         <w:tc>
@@ -8987,6 +8995,14 @@
                 <w:szCs w:val="18"/>
               </w:rPr>
             </w:pPr>
+            <w:r>
+              <w:rPr>
+                <w:rFonts w:ascii="Myriad Pro" w:hAnsi="Myriad Pro"/>
+                <w:sz w:val="18"/>
+                <w:szCs w:val="18"/>
+              </w:rPr>
+              <w:t>GESB</w:t>
+            </w:r>
           </w:p>
         </w:tc>
         <w:tc>
@@ -9006,15 +9022,82 @@
                 <w:rFonts w:ascii="Myriad Pro" w:hAnsi="Myriad Pro"/>
                 <w:sz w:val="18"/>
                 <w:szCs w:val="18"/>
-              </w:rPr>
-            </w:pPr>
-            <w:r>
-              <w:rPr>
-                <w:rFonts w:ascii="Myriad Pro" w:hAnsi="Myriad Pro"/>
-                <w:sz w:val="18"/>
-                <w:szCs w:val="18"/>
+                <w:lang w:val="en-US"/>
+              </w:rPr>
+            </w:pPr>
+            <w:r>
+              <w:rPr>
+                <w:rFonts w:ascii="Myriad Pro" w:hAnsi="Myriad Pro"/>
+                <w:sz w:val="18"/>
+                <w:szCs w:val="18"/>
+                <w:lang w:val="en-US"/>
               </w:rPr>
               <w:t>Nibble 2 (Frame 3)</w:t>
+            </w:r>
+            <w:r>
+              <w:rPr>
+                <w:rFonts w:ascii="Myriad Pro" w:hAnsi="Myriad Pro"/>
+                <w:sz w:val="18"/>
+                <w:szCs w:val="18"/>
+                <w:lang w:val="en-US"/>
+              </w:rPr>
+              <w:t xml:space="preserve"> </w:t>
+            </w:r>
+            <w:proofErr w:type="spellStart"/>
+            <w:r>
+              <w:rPr>
+                <w:rFonts w:ascii="Myriad Pro" w:hAnsi="Myriad Pro"/>
+                <w:sz w:val="18"/>
+                <w:szCs w:val="18"/>
+                <w:lang w:val="en-US"/>
+              </w:rPr>
+              <w:t>globales</w:t>
+            </w:r>
+            <w:proofErr w:type="spellEnd"/>
+            <w:r>
+              <w:rPr>
+                <w:rFonts w:ascii="Myriad Pro" w:hAnsi="Myriad Pro"/>
+                <w:sz w:val="18"/>
+                <w:szCs w:val="18"/>
+                <w:lang w:val="en-US"/>
+              </w:rPr>
+              <w:t xml:space="preserve"> Error Status Byte </w:t>
+            </w:r>
+            <w:r>
+              <w:rPr>
+                <w:rFonts w:ascii="Myriad Pro" w:hAnsi="Myriad Pro"/>
+                <w:i/>
+                <w:iCs/>
+                <w:color w:val="0070C0"/>
+                <w:sz w:val="18"/>
+                <w:szCs w:val="18"/>
+                <w:lang w:val="en-US"/>
+              </w:rPr>
+              <w:t>(00</w:t>
+            </w:r>
+            <w:r>
+              <w:rPr>
+                <w:rFonts w:ascii="Myriad Pro" w:hAnsi="Myriad Pro"/>
+                <w:i/>
+                <w:iCs/>
+                <w:color w:val="0070C0"/>
+                <w:sz w:val="18"/>
+                <w:szCs w:val="18"/>
+                <w:lang w:val="en-US"/>
+              </w:rPr>
+              <w:t>00</w:t>
+            </w:r>
+            <w:r>
+              <w:rPr>
+                <w:rFonts w:ascii="Myriad Pro" w:hAnsi="Myriad Pro"/>
+                <w:i/>
+                <w:iCs/>
+                <w:color w:val="0070C0"/>
+                <w:sz w:val="18"/>
+                <w:szCs w:val="18"/>
+                <w:lang w:val="en-US"/>
+              </w:rPr>
+              <w:t>)</w:t>
             </w:r>
           </w:p>
         </w:tc>
@@ -9175,6 +9258,104 @@
                 <w:szCs w:val="18"/>
               </w:rPr>
               <w:t>Nibble 3 (Frame 4)</w:t>
+            </w:r>
+            <w:r>
+              <w:rPr>
+                <w:rFonts w:ascii="Myriad Pro" w:hAnsi="Myriad Pro"/>
+                <w:sz w:val="18"/>
+                <w:szCs w:val="18"/>
+              </w:rPr>
+              <w:t xml:space="preserve"> </w:t>
+            </w:r>
+            <w:r>
+              <w:rPr>
+                <w:rFonts w:ascii="Myriad Pro" w:hAnsi="Myriad Pro"/>
+                <w:color w:val="00B050"/>
+                <w:sz w:val="18"/>
+                <w:szCs w:val="18"/>
+              </w:rPr>
+              <w:t>noch frei</w:t>
+            </w:r>
+            <w:r>
+              <w:rPr>
+                <w:rFonts w:ascii="Myriad Pro" w:hAnsi="Myriad Pro"/>
+                <w:color w:val="00B050"/>
+                <w:sz w:val="18"/>
+                <w:szCs w:val="18"/>
+              </w:rPr>
+              <w:t xml:space="preserve"> </w:t>
+            </w:r>
+            <w:r>
+              <w:rPr>
+                <w:rFonts w:ascii="Myriad Pro" w:hAnsi="Myriad Pro"/>
+                <w:i/>
+                <w:iCs/>
+                <w:color w:val="0070C0"/>
+                <w:sz w:val="18"/>
+                <w:szCs w:val="18"/>
+                <w:lang w:val="en-US"/>
+              </w:rPr>
+              <w:t>(</w:t>
+            </w:r>
+            <w:r>
+              <w:rPr>
+                <w:rFonts w:ascii="Myriad Pro" w:hAnsi="Myriad Pro"/>
+                <w:i/>
+                <w:iCs/>
+                <w:color w:val="0070C0"/>
+                <w:sz w:val="18"/>
+                <w:szCs w:val="18"/>
+                <w:lang w:val="en-US"/>
+              </w:rPr>
+              <w:t>1</w:t>
+            </w:r>
+            <w:r>
+              <w:rPr>
+                <w:rFonts w:ascii="Myriad Pro" w:hAnsi="Myriad Pro"/>
+                <w:i/>
+                <w:iCs/>
+                <w:color w:val="0070C0"/>
+                <w:sz w:val="18"/>
+                <w:szCs w:val="18"/>
+                <w:lang w:val="en-US"/>
+              </w:rPr>
+              <w:t>0</w:t>
+            </w:r>
+            <w:r>
+              <w:rPr>
+                <w:rFonts w:ascii="Myriad Pro" w:hAnsi="Myriad Pro"/>
+                <w:i/>
+                <w:iCs/>
+                <w:color w:val="0070C0"/>
+                <w:sz w:val="18"/>
+                <w:szCs w:val="18"/>
+                <w:lang w:val="en-US"/>
+              </w:rPr>
+              <w:t>0</w:t>
+            </w:r>
+            <w:r>
+              <w:rPr>
+                <w:rFonts w:ascii="Myriad Pro" w:hAnsi="Myriad Pro"/>
+                <w:i/>
+                <w:iCs/>
+                <w:color w:val="0070C0"/>
+                <w:sz w:val="18"/>
+                <w:szCs w:val="18"/>
+                <w:lang w:val="en-US"/>
+              </w:rPr>
+              <w:t>1</w:t>
+            </w:r>
+            <w:r>
+              <w:rPr>
+                <w:rFonts w:ascii="Myriad Pro" w:hAnsi="Myriad Pro"/>
+                <w:i/>
+                <w:iCs/>
+                <w:color w:val="0070C0"/>
+                <w:sz w:val="18"/>
+                <w:szCs w:val="18"/>
+                <w:lang w:val="en-US"/>
+              </w:rPr>
+              <w:t>)</w:t>
             </w:r>
           </w:p>
         </w:tc>
@@ -15857,22 +16038,22 @@
         <w:tblLook w:val="04A0" w:firstRow="1" w:lastRow="0" w:firstColumn="1" w:lastColumn="0" w:noHBand="0" w:noVBand="1"/>
       </w:tblPr>
       <w:tblGrid>
-        <w:gridCol w:w="950"/>
+        <w:gridCol w:w="949"/>
         <w:gridCol w:w="972"/>
         <w:gridCol w:w="365"/>
         <w:gridCol w:w="883"/>
         <w:gridCol w:w="365"/>
-        <w:gridCol w:w="599"/>
+        <w:gridCol w:w="597"/>
         <w:gridCol w:w="365"/>
-        <w:gridCol w:w="599"/>
+        <w:gridCol w:w="598"/>
         <w:gridCol w:w="365"/>
-        <w:gridCol w:w="599"/>
+        <w:gridCol w:w="598"/>
         <w:gridCol w:w="365"/>
-        <w:gridCol w:w="599"/>
+        <w:gridCol w:w="598"/>
         <w:gridCol w:w="365"/>
-        <w:gridCol w:w="599"/>
+        <w:gridCol w:w="598"/>
         <w:gridCol w:w="365"/>
-        <w:gridCol w:w="1041"/>
+        <w:gridCol w:w="1048"/>
       </w:tblGrid>
       <w:tr>
         <w:tc>
@@ -17902,7 +18083,23 @@
                 <w:sz w:val="18"/>
                 <w:szCs w:val="18"/>
               </w:rPr>
-              <w:t>001</w:t>
+              <w:t>1</w:t>
+            </w:r>
+            <w:r>
+              <w:rPr>
+                <w:rFonts w:ascii="Myriad Pro" w:hAnsi="Myriad Pro"/>
+                <w:sz w:val="18"/>
+                <w:szCs w:val="18"/>
+              </w:rPr>
+              <w:t>00</w:t>
+            </w:r>
+            <w:r>
+              <w:rPr>
+                <w:rFonts w:ascii="Myriad Pro" w:hAnsi="Myriad Pro"/>
+                <w:sz w:val="18"/>
+                <w:szCs w:val="18"/>
+              </w:rPr>
+              <w:t>1</w:t>
             </w:r>
             <w:r>
               <w:rPr>
@@ -18270,6 +18467,7 @@
       <w:pPr>
         <w:rPr>
           <w:rFonts w:ascii="Myriad Pro" w:hAnsi="Myriad Pro" w:cs="Courier New"/>
+          <w:color w:val="00B050"/>
           <w:sz w:val="18"/>
           <w:szCs w:val="18"/>
         </w:rPr>
@@ -18277,22 +18475,25 @@
       <w:r>
         <w:rPr>
           <w:rFonts w:ascii="Myriad Pro" w:hAnsi="Myriad Pro" w:cs="Courier New"/>
+          <w:color w:val="00B050"/>
           <w:sz w:val="18"/>
           <w:szCs w:val="18"/>
         </w:rPr>
-        <w:t>g</w:t>
+        <w:t xml:space="preserve">(noch frei) </w:t>
       </w:r>
       <w:r>
         <w:rPr>
           <w:rFonts w:ascii="Myriad Pro" w:hAnsi="Myriad Pro" w:cs="Courier New"/>
+          <w:color w:val="00B050"/>
           <w:sz w:val="18"/>
           <w:szCs w:val="18"/>
         </w:rPr>
-        <w:t>lobales Error-Statusbyte</w:t>
+        <w:t>Statusbyte</w:t>
       </w:r>
       <w:r>
         <w:rPr>
           <w:rFonts w:ascii="Myriad Pro" w:hAnsi="Myriad Pro" w:cs="Courier New"/>
+          <w:color w:val="00B050"/>
           <w:sz w:val="18"/>
           <w:szCs w:val="18"/>
         </w:rPr>
@@ -18301,18 +18502,38 @@
       <w:r>
         <w:rPr>
           <w:rFonts w:ascii="Myriad Pro" w:hAnsi="Myriad Pro" w:cs="Courier New"/>
+          <w:color w:val="00B050"/>
           <w:sz w:val="18"/>
           <w:szCs w:val="18"/>
         </w:rPr>
-        <w:t>: 001</w:t>
+        <w:t xml:space="preserve">: </w:t>
       </w:r>
       <w:r>
         <w:rPr>
           <w:rFonts w:ascii="Myriad Pro" w:hAnsi="Myriad Pro" w:cs="Courier New"/>
+          <w:color w:val="00B050"/>
           <w:sz w:val="18"/>
           <w:szCs w:val="18"/>
         </w:rPr>
+        <w:t>1</w:t>
+      </w:r>
+      <w:r>
+        <w:rPr>
+          <w:rFonts w:ascii="Myriad Pro" w:hAnsi="Myriad Pro" w:cs="Courier New"/>
+          <w:color w:val="00B050"/>
+          <w:sz w:val="18"/>
+          <w:szCs w:val="18"/>
+        </w:rPr>
         <w:t>0</w:t>
+      </w:r>
+      <w:r>
+        <w:rPr>
+          <w:rFonts w:ascii="Myriad Pro" w:hAnsi="Myriad Pro" w:cs="Courier New"/>
+          <w:color w:val="00B050"/>
+          <w:sz w:val="18"/>
+          <w:szCs w:val="18"/>
+        </w:rPr>
+        <w:t>01</w:t>
       </w:r>
     </w:p>
     <w:p>
@@ -18416,9 +18637,9 @@
         <w:tblLook w:val="04A0" w:firstRow="1" w:lastRow="0" w:firstColumn="1" w:lastColumn="0" w:noHBand="0" w:noVBand="1"/>
       </w:tblPr>
       <w:tblGrid>
-        <w:gridCol w:w="842"/>
+        <w:gridCol w:w="841"/>
         <w:gridCol w:w="1185"/>
-        <w:gridCol w:w="7369"/>
+        <w:gridCol w:w="7370"/>
       </w:tblGrid>
       <w:tr>
         <w:tc>
@@ -18713,6 +18934,14 @@
                 <w:szCs w:val="20"/>
               </w:rPr>
               <w:t>,</w:t>
+            </w:r>
+            <w:r>
+              <w:rPr>
+                <w:rFonts w:ascii="Courier New" w:hAnsi="Courier New" w:cs="Courier New"/>
+                <w:sz w:val="20"/>
+                <w:szCs w:val="20"/>
+              </w:rPr>
+              <w:t>0</w:t>
             </w:r>
             <w:r>
               <w:rPr>
@@ -18923,6 +19152,14 @@
                 <w:sz w:val="20"/>
                 <w:szCs w:val="20"/>
               </w:rPr>
+              <w:t>0</w:t>
+            </w:r>
+            <w:r>
+              <w:rPr>
+                <w:rFonts w:ascii="Courier New" w:hAnsi="Courier New" w:cs="Courier New"/>
+                <w:sz w:val="20"/>
+                <w:szCs w:val="20"/>
+              </w:rPr>
               <w:t>00</w:t>
             </w:r>
             <w:r>
@@ -19078,7 +19315,7 @@
                 <w:sz w:val="20"/>
                 <w:szCs w:val="20"/>
               </w:rPr>
-              <w:t>001</w:t>
+              <w:t>1</w:t>
             </w:r>
             <w:r>
               <w:rPr>
@@ -19087,6 +19324,14 @@
                 <w:szCs w:val="20"/>
               </w:rPr>
               <w:t>0</w:t>
+            </w:r>
+            <w:r>
+              <w:rPr>
+                <w:rFonts w:ascii="Courier New" w:hAnsi="Courier New" w:cs="Courier New"/>
+                <w:sz w:val="20"/>
+                <w:szCs w:val="20"/>
+              </w:rPr>
+              <w:t>010</w:t>
             </w:r>
             <w:r>
               <w:rPr>

--- a/00 doc/02 APRS/00 MQTT/APRS-Daten.docx
+++ b/00 doc/02 APRS/00 MQTT/APRS-Daten.docx
@@ -19391,33 +19391,12 @@
     <w:p>
       <w:pPr>
         <w:rPr>
-          <w:rFonts w:ascii="Courier New" w:hAnsi="Courier New" w:cs="Courier New"/>
-          <w:sz w:val="16"/>
-          <w:szCs w:val="16"/>
-        </w:rPr>
-      </w:pPr>
-      <w:r>
-        <w:rPr>
           <w:rStyle w:val="rawline"/>
           <w:rFonts w:ascii="Courier New" w:hAnsi="Courier New" w:cs="Courier New"/>
           <w:sz w:val="16"/>
           <w:szCs w:val="16"/>
         </w:rPr>
-        <w:t xml:space="preserve">2023-12-21 17:12:27 CET: </w:t>
-      </w:r>
-      <w:hyperlink r:id="rId6" w:history="1">
-        <w:r>
-          <w:rPr>
-            <w:rStyle w:val="Hyperlink"/>
-            <w:rFonts w:ascii="Courier New" w:hAnsi="Courier New" w:cs="Courier New"/>
-            <w:b/>
-            <w:bCs/>
-            <w:sz w:val="16"/>
-            <w:szCs w:val="16"/>
-          </w:rPr>
-          <w:t>DL3AKB-5</w:t>
-        </w:r>
-      </w:hyperlink>
+      </w:pPr>
       <w:r>
         <w:rPr>
           <w:rStyle w:val="rawline"/>
@@ -19425,16 +19404,9 @@
           <w:sz w:val="16"/>
           <w:szCs w:val="16"/>
         </w:rPr>
-        <w:t>&gt;APE,TCPIP*,qAS,DL3AKB:=5417.12N/01342.22Es334/007sUSV Nordwind</w:t>
-      </w:r>
-      <w:r>
-        <w:rPr>
-          <w:rFonts w:ascii="Courier New" w:hAnsi="Courier New" w:cs="Courier New"/>
-          <w:sz w:val="16"/>
-          <w:szCs w:val="16"/>
-        </w:rPr>
-        <w:br/>
-      </w:r>
+        <w:t>2024-07-12 18:04:05 CEST: DL3AKB-5&gt;</w:t>
+      </w:r>
+      <w:proofErr w:type="gramStart"/>
       <w:r>
         <w:rPr>
           <w:rStyle w:val="rawline"/>
@@ -19442,21 +19414,9 @@
           <w:sz w:val="16"/>
           <w:szCs w:val="16"/>
         </w:rPr>
-        <w:t xml:space="preserve">2023-12-21 17:12:33 CET: </w:t>
-      </w:r>
-      <w:hyperlink r:id="rId7" w:history="1">
-        <w:r>
-          <w:rPr>
-            <w:rStyle w:val="Hyperlink"/>
-            <w:rFonts w:ascii="Courier New" w:hAnsi="Courier New" w:cs="Courier New"/>
-            <w:b/>
-            <w:bCs/>
-            <w:sz w:val="16"/>
-            <w:szCs w:val="16"/>
-          </w:rPr>
-          <w:t>DL3AKB-5</w:t>
-        </w:r>
-      </w:hyperlink>
+        <w:t>APE,TCPIP</w:t>
+      </w:r>
+      <w:proofErr w:type="gramEnd"/>
       <w:r>
         <w:rPr>
           <w:rStyle w:val="rawline"/>
@@ -19464,38 +19424,18 @@
           <w:sz w:val="16"/>
           <w:szCs w:val="16"/>
         </w:rPr>
-        <w:t>&gt;APRS,qAS,DL3AKB:T#033,242,277,241,246,093,00000001</w:t>
-      </w:r>
-      <w:r>
-        <w:rPr>
-          <w:rFonts w:ascii="Courier New" w:hAnsi="Courier New" w:cs="Courier New"/>
-          <w:sz w:val="16"/>
-          <w:szCs w:val="16"/>
-        </w:rPr>
-        <w:br/>
-      </w:r>
-      <w:r>
+        <w:t>*,qAS,DL3AKB:=5416.78N/01340.36Es161/003sUSV Nordwind</w:t>
+      </w:r>
+    </w:p>
+    <w:p>
+      <w:pPr>
         <w:rPr>
           <w:rStyle w:val="rawline"/>
           <w:rFonts w:ascii="Courier New" w:hAnsi="Courier New" w:cs="Courier New"/>
           <w:sz w:val="16"/>
           <w:szCs w:val="16"/>
         </w:rPr>
-        <w:t xml:space="preserve">2023-12-21 17:12:39 CET: </w:t>
-      </w:r>
-      <w:hyperlink r:id="rId8" w:history="1">
-        <w:r>
-          <w:rPr>
-            <w:rStyle w:val="Hyperlink"/>
-            <w:rFonts w:ascii="Courier New" w:hAnsi="Courier New" w:cs="Courier New"/>
-            <w:b/>
-            <w:bCs/>
-            <w:sz w:val="16"/>
-            <w:szCs w:val="16"/>
-          </w:rPr>
-          <w:t>DL3AKB-5</w:t>
-        </w:r>
-      </w:hyperlink>
+      </w:pPr>
       <w:r>
         <w:rPr>
           <w:rStyle w:val="rawline"/>
@@ -19503,16 +19443,9 @@
           <w:sz w:val="16"/>
           <w:szCs w:val="16"/>
         </w:rPr>
-        <w:t>&gt;APRS,qAS,DL3AKB:T#034,193,258,100,150,000,00000010</w:t>
-      </w:r>
-      <w:r>
-        <w:rPr>
-          <w:rFonts w:ascii="Courier New" w:hAnsi="Courier New" w:cs="Courier New"/>
-          <w:sz w:val="16"/>
-          <w:szCs w:val="16"/>
-        </w:rPr>
-        <w:br/>
-      </w:r>
+        <w:t>2024-07-12 18:04:11 CEST: DL3AKB-5&gt;</w:t>
+      </w:r>
+      <w:proofErr w:type="gramStart"/>
       <w:r>
         <w:rPr>
           <w:rStyle w:val="rawline"/>
@@ -19520,21 +19453,9 @@
           <w:sz w:val="16"/>
           <w:szCs w:val="16"/>
         </w:rPr>
-        <w:t xml:space="preserve">2023-12-21 17:12:45 CET: </w:t>
-      </w:r>
-      <w:hyperlink r:id="rId9" w:history="1">
-        <w:r>
-          <w:rPr>
-            <w:rStyle w:val="Hyperlink"/>
-            <w:rFonts w:ascii="Courier New" w:hAnsi="Courier New" w:cs="Courier New"/>
-            <w:b/>
-            <w:bCs/>
-            <w:sz w:val="16"/>
-            <w:szCs w:val="16"/>
-          </w:rPr>
-          <w:t>DL3AKB-5</w:t>
-        </w:r>
-      </w:hyperlink>
+        <w:t>APRS,qAS</w:t>
+      </w:r>
+      <w:proofErr w:type="gramEnd"/>
       <w:r>
         <w:rPr>
           <w:rStyle w:val="rawline"/>
@@ -19542,38 +19463,18 @@
           <w:sz w:val="16"/>
           <w:szCs w:val="16"/>
         </w:rPr>
-        <w:t>&gt;APRS,qAS,DL3AKB:T#035,055,052,000,000,000,00000011</w:t>
-      </w:r>
-      <w:r>
-        <w:rPr>
-          <w:rFonts w:ascii="Courier New" w:hAnsi="Courier New" w:cs="Courier New"/>
-          <w:sz w:val="16"/>
-          <w:szCs w:val="16"/>
-        </w:rPr>
-        <w:br/>
-      </w:r>
-      <w:r>
+        <w:t>,DL3AKB:T#130,230,014,238,243,093,01010001</w:t>
+      </w:r>
+    </w:p>
+    <w:p>
+      <w:pPr>
         <w:rPr>
           <w:rStyle w:val="rawline"/>
           <w:rFonts w:ascii="Courier New" w:hAnsi="Courier New" w:cs="Courier New"/>
           <w:sz w:val="16"/>
           <w:szCs w:val="16"/>
         </w:rPr>
-        <w:t xml:space="preserve">2023-12-21 17:13:15 CET: </w:t>
-      </w:r>
-      <w:hyperlink r:id="rId10" w:history="1">
-        <w:r>
-          <w:rPr>
-            <w:rStyle w:val="Hyperlink"/>
-            <w:rFonts w:ascii="Courier New" w:hAnsi="Courier New" w:cs="Courier New"/>
-            <w:b/>
-            <w:bCs/>
-            <w:sz w:val="16"/>
-            <w:szCs w:val="16"/>
-          </w:rPr>
-          <w:t>DL3AKB-5</w:t>
-        </w:r>
-      </w:hyperlink>
+      </w:pPr>
       <w:r>
         <w:rPr>
           <w:rStyle w:val="rawline"/>
@@ -19581,16 +19482,9 @@
           <w:sz w:val="16"/>
           <w:szCs w:val="16"/>
         </w:rPr>
-        <w:t>&gt;APE,TCPIP*,qAS,DL3AKB:=5417.18N/01342.18Es315/007sUSV Nordwind</w:t>
-      </w:r>
-      <w:r>
-        <w:rPr>
-          <w:rFonts w:ascii="Courier New" w:hAnsi="Courier New" w:cs="Courier New"/>
-          <w:sz w:val="16"/>
-          <w:szCs w:val="16"/>
-        </w:rPr>
-        <w:br/>
-      </w:r>
+        <w:t>2024-07-12 18:04:17 CEST: DL3AKB-5&gt;</w:t>
+      </w:r>
+      <w:proofErr w:type="gramStart"/>
       <w:r>
         <w:rPr>
           <w:rStyle w:val="rawline"/>
@@ -19598,21 +19492,9 @@
           <w:sz w:val="16"/>
           <w:szCs w:val="16"/>
         </w:rPr>
-        <w:t xml:space="preserve">2023-12-21 17:13:22 CET: </w:t>
-      </w:r>
-      <w:hyperlink r:id="rId11" w:history="1">
-        <w:r>
-          <w:rPr>
-            <w:rStyle w:val="Hyperlink"/>
-            <w:rFonts w:ascii="Courier New" w:hAnsi="Courier New" w:cs="Courier New"/>
-            <w:b/>
-            <w:bCs/>
-            <w:sz w:val="16"/>
-            <w:szCs w:val="16"/>
-          </w:rPr>
-          <w:t>DL3AKB-5</w:t>
-        </w:r>
-      </w:hyperlink>
+        <w:t>APRS,qAS</w:t>
+      </w:r>
+      <w:proofErr w:type="gramEnd"/>
       <w:r>
         <w:rPr>
           <w:rStyle w:val="rawline"/>
@@ -19620,38 +19502,18 @@
           <w:sz w:val="16"/>
           <w:szCs w:val="16"/>
         </w:rPr>
-        <w:t>&gt;APRS,qAS,DL3AKB:T#036,242,277,241,246,093,00000001</w:t>
-      </w:r>
-      <w:r>
-        <w:rPr>
-          <w:rFonts w:ascii="Courier New" w:hAnsi="Courier New" w:cs="Courier New"/>
-          <w:sz w:val="16"/>
-          <w:szCs w:val="16"/>
-        </w:rPr>
-        <w:br/>
-      </w:r>
-      <w:r>
+        <w:t>,DL3AKB:T#131,230,014,107,150,000,00000010</w:t>
+      </w:r>
+    </w:p>
+    <w:p>
+      <w:pPr>
         <w:rPr>
           <w:rStyle w:val="rawline"/>
           <w:rFonts w:ascii="Courier New" w:hAnsi="Courier New" w:cs="Courier New"/>
           <w:sz w:val="16"/>
           <w:szCs w:val="16"/>
         </w:rPr>
-        <w:t xml:space="preserve">2023-12-21 17:13:28 CET: </w:t>
-      </w:r>
-      <w:hyperlink r:id="rId12" w:history="1">
-        <w:r>
-          <w:rPr>
-            <w:rStyle w:val="Hyperlink"/>
-            <w:rFonts w:ascii="Courier New" w:hAnsi="Courier New" w:cs="Courier New"/>
-            <w:b/>
-            <w:bCs/>
-            <w:sz w:val="16"/>
-            <w:szCs w:val="16"/>
-          </w:rPr>
-          <w:t>DL3AKB-5</w:t>
-        </w:r>
-      </w:hyperlink>
+      </w:pPr>
       <w:r>
         <w:rPr>
           <w:rStyle w:val="rawline"/>
@@ -19659,16 +19521,9 @@
           <w:sz w:val="16"/>
           <w:szCs w:val="16"/>
         </w:rPr>
-        <w:t>&gt;APRS,qAS,DL3AKB:T#037,193,258,100,150,000,00000010</w:t>
-      </w:r>
-      <w:r>
-        <w:rPr>
-          <w:rFonts w:ascii="Courier New" w:hAnsi="Courier New" w:cs="Courier New"/>
-          <w:sz w:val="16"/>
-          <w:szCs w:val="16"/>
-        </w:rPr>
-        <w:br/>
-      </w:r>
+        <w:t>2024-07-12 18:04:23 CEST: DL3AKB-5&gt;</w:t>
+      </w:r>
+      <w:proofErr w:type="gramStart"/>
       <w:r>
         <w:rPr>
           <w:rStyle w:val="rawline"/>
@@ -19676,21 +19531,9 @@
           <w:sz w:val="16"/>
           <w:szCs w:val="16"/>
         </w:rPr>
-        <w:t xml:space="preserve">2023-12-21 17:13:34 CET: </w:t>
-      </w:r>
-      <w:hyperlink r:id="rId13" w:history="1">
-        <w:r>
-          <w:rPr>
-            <w:rStyle w:val="Hyperlink"/>
-            <w:rFonts w:ascii="Courier New" w:hAnsi="Courier New" w:cs="Courier New"/>
-            <w:b/>
-            <w:bCs/>
-            <w:sz w:val="16"/>
-            <w:szCs w:val="16"/>
-          </w:rPr>
-          <w:t>DL3AKB-5</w:t>
-        </w:r>
-      </w:hyperlink>
+        <w:t>APRS,qAS</w:t>
+      </w:r>
+      <w:proofErr w:type="gramEnd"/>
       <w:r>
         <w:rPr>
           <w:rStyle w:val="rawline"/>
@@ -19698,38 +19541,18 @@
           <w:sz w:val="16"/>
           <w:szCs w:val="16"/>
         </w:rPr>
-        <w:t>&gt;APRS,qAS,DL3AKB:T#038,055,052,000,000,000,00000011</w:t>
-      </w:r>
-      <w:r>
-        <w:rPr>
-          <w:rFonts w:ascii="Courier New" w:hAnsi="Courier New" w:cs="Courier New"/>
-          <w:sz w:val="16"/>
-          <w:szCs w:val="16"/>
-        </w:rPr>
-        <w:br/>
-      </w:r>
-      <w:r>
+        <w:t>,DL3AKB:T#132,054,051,000,000,000,10010011</w:t>
+      </w:r>
+    </w:p>
+    <w:p>
+      <w:pPr>
         <w:rPr>
           <w:rStyle w:val="rawline"/>
           <w:rFonts w:ascii="Courier New" w:hAnsi="Courier New" w:cs="Courier New"/>
           <w:sz w:val="16"/>
           <w:szCs w:val="16"/>
         </w:rPr>
-        <w:t xml:space="preserve">2023-12-21 17:14:04 CET: </w:t>
-      </w:r>
-      <w:hyperlink r:id="rId14" w:history="1">
-        <w:r>
-          <w:rPr>
-            <w:rStyle w:val="Hyperlink"/>
-            <w:rFonts w:ascii="Courier New" w:hAnsi="Courier New" w:cs="Courier New"/>
-            <w:b/>
-            <w:bCs/>
-            <w:sz w:val="16"/>
-            <w:szCs w:val="16"/>
-          </w:rPr>
-          <w:t>DL3AKB-5</w:t>
-        </w:r>
-      </w:hyperlink>
+      </w:pPr>
       <w:r>
         <w:rPr>
           <w:rStyle w:val="rawline"/>
@@ -19737,16 +19560,9 @@
           <w:sz w:val="16"/>
           <w:szCs w:val="16"/>
         </w:rPr>
-        <w:t>&gt;APE,TCPIP*,qAS,DL3AKB:=5417.22N/01342.10Es305/007sUSV Nordwind</w:t>
-      </w:r>
-      <w:r>
-        <w:rPr>
-          <w:rFonts w:ascii="Courier New" w:hAnsi="Courier New" w:cs="Courier New"/>
-          <w:sz w:val="16"/>
-          <w:szCs w:val="16"/>
-        </w:rPr>
-        <w:br/>
-      </w:r>
+        <w:t>2024-07-12 18:04:54 CEST: DL3AKB-5&gt;</w:t>
+      </w:r>
+      <w:proofErr w:type="gramStart"/>
       <w:r>
         <w:rPr>
           <w:rStyle w:val="rawline"/>
@@ -19754,21 +19570,9 @@
           <w:sz w:val="16"/>
           <w:szCs w:val="16"/>
         </w:rPr>
-        <w:t xml:space="preserve">2023-12-21 17:14:10 CET: </w:t>
-      </w:r>
-      <w:hyperlink r:id="rId15" w:history="1">
-        <w:r>
-          <w:rPr>
-            <w:rStyle w:val="Hyperlink"/>
-            <w:rFonts w:ascii="Courier New" w:hAnsi="Courier New" w:cs="Courier New"/>
-            <w:b/>
-            <w:bCs/>
-            <w:sz w:val="16"/>
-            <w:szCs w:val="16"/>
-          </w:rPr>
-          <w:t>DL3AKB-5</w:t>
-        </w:r>
-      </w:hyperlink>
+        <w:t>APE,TCPIP</w:t>
+      </w:r>
+      <w:proofErr w:type="gramEnd"/>
       <w:r>
         <w:rPr>
           <w:rStyle w:val="rawline"/>
@@ -19776,38 +19580,18 @@
           <w:sz w:val="16"/>
           <w:szCs w:val="16"/>
         </w:rPr>
-        <w:t>&gt;APRS,qAS,DL3AKB:T#039,242,277,241,246,093,00000001</w:t>
-      </w:r>
-      <w:r>
-        <w:rPr>
-          <w:rFonts w:ascii="Courier New" w:hAnsi="Courier New" w:cs="Courier New"/>
-          <w:sz w:val="16"/>
-          <w:szCs w:val="16"/>
-        </w:rPr>
-        <w:br/>
-      </w:r>
-      <w:r>
+        <w:t>*,qAS,DL3AKB:=5416.75N/01340.38Es162/004sUSV Nordwind</w:t>
+      </w:r>
+    </w:p>
+    <w:p>
+      <w:pPr>
         <w:rPr>
           <w:rStyle w:val="rawline"/>
           <w:rFonts w:ascii="Courier New" w:hAnsi="Courier New" w:cs="Courier New"/>
           <w:sz w:val="16"/>
           <w:szCs w:val="16"/>
         </w:rPr>
-        <w:t xml:space="preserve">2023-12-21 17:14:16 CET: </w:t>
-      </w:r>
-      <w:hyperlink r:id="rId16" w:history="1">
-        <w:r>
-          <w:rPr>
-            <w:rStyle w:val="Hyperlink"/>
-            <w:rFonts w:ascii="Courier New" w:hAnsi="Courier New" w:cs="Courier New"/>
-            <w:b/>
-            <w:bCs/>
-            <w:sz w:val="16"/>
-            <w:szCs w:val="16"/>
-          </w:rPr>
-          <w:t>DL3AKB-5</w:t>
-        </w:r>
-      </w:hyperlink>
+      </w:pPr>
       <w:r>
         <w:rPr>
           <w:rStyle w:val="rawline"/>
@@ -19815,16 +19599,9 @@
           <w:sz w:val="16"/>
           <w:szCs w:val="16"/>
         </w:rPr>
-        <w:t>&gt;APRS,qAS,DL3AKB:T#040,193,258,100,150,000,00000010</w:t>
-      </w:r>
-      <w:r>
-        <w:rPr>
-          <w:rFonts w:ascii="Courier New" w:hAnsi="Courier New" w:cs="Courier New"/>
-          <w:sz w:val="16"/>
-          <w:szCs w:val="16"/>
-        </w:rPr>
-        <w:br/>
-      </w:r>
+        <w:t>2024-07-12 18:05:00 CEST: DL3AKB-5&gt;</w:t>
+      </w:r>
+      <w:proofErr w:type="gramStart"/>
       <w:r>
         <w:rPr>
           <w:rStyle w:val="rawline"/>
@@ -19832,21 +19609,9 @@
           <w:sz w:val="16"/>
           <w:szCs w:val="16"/>
         </w:rPr>
-        <w:t xml:space="preserve">2023-12-21 17:14:22 CET: </w:t>
-      </w:r>
-      <w:hyperlink r:id="rId17" w:history="1">
-        <w:r>
-          <w:rPr>
-            <w:rStyle w:val="Hyperlink"/>
-            <w:rFonts w:ascii="Courier New" w:hAnsi="Courier New" w:cs="Courier New"/>
-            <w:b/>
-            <w:bCs/>
-            <w:sz w:val="16"/>
-            <w:szCs w:val="16"/>
-          </w:rPr>
-          <w:t>DL3AKB-5</w:t>
-        </w:r>
-      </w:hyperlink>
+        <w:t>APRS,qAS</w:t>
+      </w:r>
+      <w:proofErr w:type="gramEnd"/>
       <w:r>
         <w:rPr>
           <w:rStyle w:val="rawline"/>
@@ -19854,38 +19619,18 @@
           <w:sz w:val="16"/>
           <w:szCs w:val="16"/>
         </w:rPr>
-        <w:t>&gt;APRS,qAS,DL3AKB:T#041,055,052,000,000,000,00000011</w:t>
-      </w:r>
-      <w:r>
-        <w:rPr>
-          <w:rFonts w:ascii="Courier New" w:hAnsi="Courier New" w:cs="Courier New"/>
-          <w:sz w:val="16"/>
-          <w:szCs w:val="16"/>
-        </w:rPr>
-        <w:br/>
-      </w:r>
-      <w:r>
+        <w:t>,DL3AKB:T#133,230,035,238,243,093,01010001</w:t>
+      </w:r>
+    </w:p>
+    <w:p>
+      <w:pPr>
         <w:rPr>
           <w:rStyle w:val="rawline"/>
           <w:rFonts w:ascii="Courier New" w:hAnsi="Courier New" w:cs="Courier New"/>
           <w:sz w:val="16"/>
           <w:szCs w:val="16"/>
         </w:rPr>
-        <w:t xml:space="preserve">2023-12-21 17:14:52 CET: </w:t>
-      </w:r>
-      <w:hyperlink r:id="rId18" w:history="1">
-        <w:r>
-          <w:rPr>
-            <w:rStyle w:val="Hyperlink"/>
-            <w:rFonts w:ascii="Courier New" w:hAnsi="Courier New" w:cs="Courier New"/>
-            <w:b/>
-            <w:bCs/>
-            <w:sz w:val="16"/>
-            <w:szCs w:val="16"/>
-          </w:rPr>
-          <w:t>DL3AKB-5</w:t>
-        </w:r>
-      </w:hyperlink>
+      </w:pPr>
       <w:r>
         <w:rPr>
           <w:rStyle w:val="rawline"/>
@@ -19893,16 +19638,9 @@
           <w:sz w:val="16"/>
           <w:szCs w:val="16"/>
         </w:rPr>
-        <w:t>&gt;APE,TCPIP*,qAS,DL3AKB:=5417.25N/01342.02Es295/008sUSV Nordwind</w:t>
-      </w:r>
-      <w:r>
-        <w:rPr>
-          <w:rFonts w:ascii="Courier New" w:hAnsi="Courier New" w:cs="Courier New"/>
-          <w:sz w:val="16"/>
-          <w:szCs w:val="16"/>
-        </w:rPr>
-        <w:br/>
-      </w:r>
+        <w:t>2024-07-12 18:05:06 CEST: DL3AKB-5&gt;</w:t>
+      </w:r>
+      <w:proofErr w:type="gramStart"/>
       <w:r>
         <w:rPr>
           <w:rStyle w:val="rawline"/>
@@ -19910,21 +19648,9 @@
           <w:sz w:val="16"/>
           <w:szCs w:val="16"/>
         </w:rPr>
-        <w:t xml:space="preserve">2023-12-21 17:14:58 CET: </w:t>
-      </w:r>
-      <w:hyperlink r:id="rId19" w:history="1">
-        <w:r>
-          <w:rPr>
-            <w:rStyle w:val="Hyperlink"/>
-            <w:rFonts w:ascii="Courier New" w:hAnsi="Courier New" w:cs="Courier New"/>
-            <w:b/>
-            <w:bCs/>
-            <w:sz w:val="16"/>
-            <w:szCs w:val="16"/>
-          </w:rPr>
-          <w:t>DL3AKB-5</w:t>
-        </w:r>
-      </w:hyperlink>
+        <w:t>APRS,qAS</w:t>
+      </w:r>
+      <w:proofErr w:type="gramEnd"/>
       <w:r>
         <w:rPr>
           <w:rStyle w:val="rawline"/>
@@ -19932,38 +19658,18 @@
           <w:sz w:val="16"/>
           <w:szCs w:val="16"/>
         </w:rPr>
-        <w:t>&gt;APRS,qAS,DL3AKB:T#042,242,277,241,246,093,00000001</w:t>
-      </w:r>
-      <w:r>
-        <w:rPr>
-          <w:rFonts w:ascii="Courier New" w:hAnsi="Courier New" w:cs="Courier New"/>
-          <w:sz w:val="16"/>
-          <w:szCs w:val="16"/>
-        </w:rPr>
-        <w:br/>
-      </w:r>
-      <w:r>
+        <w:t>,DL3AKB:T#134,230,035,117,150,000,00000010</w:t>
+      </w:r>
+    </w:p>
+    <w:p>
+      <w:pPr>
         <w:rPr>
           <w:rStyle w:val="rawline"/>
           <w:rFonts w:ascii="Courier New" w:hAnsi="Courier New" w:cs="Courier New"/>
           <w:sz w:val="16"/>
           <w:szCs w:val="16"/>
         </w:rPr>
-        <w:t xml:space="preserve">2023-12-21 17:15:04 CET: </w:t>
-      </w:r>
-      <w:hyperlink r:id="rId20" w:history="1">
-        <w:r>
-          <w:rPr>
-            <w:rStyle w:val="Hyperlink"/>
-            <w:rFonts w:ascii="Courier New" w:hAnsi="Courier New" w:cs="Courier New"/>
-            <w:b/>
-            <w:bCs/>
-            <w:sz w:val="16"/>
-            <w:szCs w:val="16"/>
-          </w:rPr>
-          <w:t>DL3AKB-5</w:t>
-        </w:r>
-      </w:hyperlink>
+      </w:pPr>
       <w:r>
         <w:rPr>
           <w:rStyle w:val="rawline"/>
@@ -19971,16 +19677,9 @@
           <w:sz w:val="16"/>
           <w:szCs w:val="16"/>
         </w:rPr>
-        <w:t>&gt;APRS,qAS,DL3AKB:T#043,193,258,100,150,000,00000010</w:t>
-      </w:r>
-      <w:r>
-        <w:rPr>
-          <w:rFonts w:ascii="Courier New" w:hAnsi="Courier New" w:cs="Courier New"/>
-          <w:sz w:val="16"/>
-          <w:szCs w:val="16"/>
-        </w:rPr>
-        <w:br/>
-      </w:r>
+        <w:t>2024-07-12 18:05:12 CEST: DL3AKB-5&gt;</w:t>
+      </w:r>
+      <w:proofErr w:type="gramStart"/>
       <w:r>
         <w:rPr>
           <w:rStyle w:val="rawline"/>
@@ -19988,21 +19687,9 @@
           <w:sz w:val="16"/>
           <w:szCs w:val="16"/>
         </w:rPr>
-        <w:t xml:space="preserve">2023-12-21 17:15:10 CET: </w:t>
-      </w:r>
-      <w:hyperlink r:id="rId21" w:history="1">
-        <w:r>
-          <w:rPr>
-            <w:rStyle w:val="Hyperlink"/>
-            <w:rFonts w:ascii="Courier New" w:hAnsi="Courier New" w:cs="Courier New"/>
-            <w:b/>
-            <w:bCs/>
-            <w:sz w:val="16"/>
-            <w:szCs w:val="16"/>
-          </w:rPr>
-          <w:t>DL3AKB-5</w:t>
-        </w:r>
-      </w:hyperlink>
+        <w:t>APRS,qAS</w:t>
+      </w:r>
+      <w:proofErr w:type="gramEnd"/>
       <w:r>
         <w:rPr>
           <w:rStyle w:val="rawline"/>
@@ -20010,38 +19697,18 @@
           <w:sz w:val="16"/>
           <w:szCs w:val="16"/>
         </w:rPr>
-        <w:t>&gt;APRS,qAS,DL3AKB:T#044,055,052,000,000,000,00000011</w:t>
-      </w:r>
-      <w:r>
-        <w:rPr>
-          <w:rFonts w:ascii="Courier New" w:hAnsi="Courier New" w:cs="Courier New"/>
-          <w:sz w:val="16"/>
-          <w:szCs w:val="16"/>
-        </w:rPr>
-        <w:br/>
-      </w:r>
-      <w:r>
+        <w:t>,DL3AKB:T#135,054,051,000,000,000,10010011</w:t>
+      </w:r>
+    </w:p>
+    <w:p>
+      <w:pPr>
         <w:rPr>
           <w:rStyle w:val="rawline"/>
           <w:rFonts w:ascii="Courier New" w:hAnsi="Courier New" w:cs="Courier New"/>
           <w:sz w:val="16"/>
           <w:szCs w:val="16"/>
         </w:rPr>
-        <w:t xml:space="preserve">2023-12-21 17:15:41 CET: </w:t>
-      </w:r>
-      <w:hyperlink r:id="rId22" w:history="1">
-        <w:r>
-          <w:rPr>
-            <w:rStyle w:val="Hyperlink"/>
-            <w:rFonts w:ascii="Courier New" w:hAnsi="Courier New" w:cs="Courier New"/>
-            <w:b/>
-            <w:bCs/>
-            <w:sz w:val="16"/>
-            <w:szCs w:val="16"/>
-          </w:rPr>
-          <w:t>DL3AKB-5</w:t>
-        </w:r>
-      </w:hyperlink>
+      </w:pPr>
       <w:r>
         <w:rPr>
           <w:rStyle w:val="rawline"/>
@@ -20049,16 +19716,9 @@
           <w:sz w:val="16"/>
           <w:szCs w:val="16"/>
         </w:rPr>
-        <w:t>&gt;APE,TCPIP*,qAS,DL3AKB:=5417.28N/01341.91Es293/006sUSV Nordwind</w:t>
-      </w:r>
-      <w:r>
-        <w:rPr>
-          <w:rFonts w:ascii="Courier New" w:hAnsi="Courier New" w:cs="Courier New"/>
-          <w:sz w:val="16"/>
-          <w:szCs w:val="16"/>
-        </w:rPr>
-        <w:br/>
-      </w:r>
+        <w:t>2024-07-12 18:05:42 CEST: DL3AKB-5&gt;</w:t>
+      </w:r>
+      <w:proofErr w:type="gramStart"/>
       <w:r>
         <w:rPr>
           <w:rStyle w:val="rawline"/>
@@ -20066,21 +19726,9 @@
           <w:sz w:val="16"/>
           <w:szCs w:val="16"/>
         </w:rPr>
-        <w:t xml:space="preserve">2023-12-21 17:15:47 CET: </w:t>
-      </w:r>
-      <w:hyperlink r:id="rId23" w:history="1">
-        <w:r>
-          <w:rPr>
-            <w:rStyle w:val="Hyperlink"/>
-            <w:rFonts w:ascii="Courier New" w:hAnsi="Courier New" w:cs="Courier New"/>
-            <w:b/>
-            <w:bCs/>
-            <w:sz w:val="16"/>
-            <w:szCs w:val="16"/>
-          </w:rPr>
-          <w:t>DL3AKB-5</w:t>
-        </w:r>
-      </w:hyperlink>
+        <w:t>APE,TCPIP</w:t>
+      </w:r>
+      <w:proofErr w:type="gramEnd"/>
       <w:r>
         <w:rPr>
           <w:rStyle w:val="rawline"/>
@@ -20088,38 +19736,18 @@
           <w:sz w:val="16"/>
           <w:szCs w:val="16"/>
         </w:rPr>
-        <w:t>&gt;APRS,qAS,DL3AKB:T#045,242,277,241,246,093,00000001</w:t>
-      </w:r>
-      <w:r>
-        <w:rPr>
-          <w:rFonts w:ascii="Courier New" w:hAnsi="Courier New" w:cs="Courier New"/>
-          <w:sz w:val="16"/>
-          <w:szCs w:val="16"/>
-        </w:rPr>
-        <w:br/>
-      </w:r>
-      <w:r>
+        <w:t>*,qAS,DL3AKB:=5416.71N/01340.40Es144/002sUSV Nordwind</w:t>
+      </w:r>
+    </w:p>
+    <w:p>
+      <w:pPr>
         <w:rPr>
           <w:rStyle w:val="rawline"/>
           <w:rFonts w:ascii="Courier New" w:hAnsi="Courier New" w:cs="Courier New"/>
           <w:sz w:val="16"/>
           <w:szCs w:val="16"/>
         </w:rPr>
-        <w:t xml:space="preserve">2023-12-21 17:15:53 CET: </w:t>
-      </w:r>
-      <w:hyperlink r:id="rId24" w:history="1">
-        <w:r>
-          <w:rPr>
-            <w:rStyle w:val="Hyperlink"/>
-            <w:rFonts w:ascii="Courier New" w:hAnsi="Courier New" w:cs="Courier New"/>
-            <w:b/>
-            <w:bCs/>
-            <w:sz w:val="16"/>
-            <w:szCs w:val="16"/>
-          </w:rPr>
-          <w:t>DL3AKB-5</w:t>
-        </w:r>
-      </w:hyperlink>
+      </w:pPr>
       <w:r>
         <w:rPr>
           <w:rStyle w:val="rawline"/>
@@ -20127,16 +19755,9 @@
           <w:sz w:val="16"/>
           <w:szCs w:val="16"/>
         </w:rPr>
-        <w:t>&gt;APRS,qAS,DL3AKB:T#046,193,258,100,150,000,00000010</w:t>
-      </w:r>
-      <w:r>
-        <w:rPr>
-          <w:rFonts w:ascii="Courier New" w:hAnsi="Courier New" w:cs="Courier New"/>
-          <w:sz w:val="16"/>
-          <w:szCs w:val="16"/>
-        </w:rPr>
-        <w:br/>
-      </w:r>
+        <w:t>2024-07-12 18:05:48 CEST: DL3AKB-5&gt;</w:t>
+      </w:r>
+      <w:proofErr w:type="gramStart"/>
       <w:r>
         <w:rPr>
           <w:rStyle w:val="rawline"/>
@@ -20144,21 +19765,9 @@
           <w:sz w:val="16"/>
           <w:szCs w:val="16"/>
         </w:rPr>
-        <w:t xml:space="preserve">2023-12-21 17:15:59 CET: </w:t>
-      </w:r>
-      <w:hyperlink r:id="rId25" w:history="1">
-        <w:r>
-          <w:rPr>
-            <w:rStyle w:val="Hyperlink"/>
-            <w:rFonts w:ascii="Courier New" w:hAnsi="Courier New" w:cs="Courier New"/>
-            <w:b/>
-            <w:bCs/>
-            <w:sz w:val="16"/>
-            <w:szCs w:val="16"/>
-          </w:rPr>
-          <w:t>DL3AKB-5</w:t>
-        </w:r>
-      </w:hyperlink>
+        <w:t>APRS,qAS</w:t>
+      </w:r>
+      <w:proofErr w:type="gramEnd"/>
       <w:r>
         <w:rPr>
           <w:rStyle w:val="rawline"/>
@@ -20166,38 +19775,18 @@
           <w:sz w:val="16"/>
           <w:szCs w:val="16"/>
         </w:rPr>
-        <w:t>&gt;APRS,qAS,DL3AKB:T#047,055,052,000,000,000,00000011</w:t>
-      </w:r>
-      <w:r>
-        <w:rPr>
-          <w:rFonts w:ascii="Courier New" w:hAnsi="Courier New" w:cs="Courier New"/>
-          <w:sz w:val="16"/>
-          <w:szCs w:val="16"/>
-        </w:rPr>
-        <w:br/>
-      </w:r>
-      <w:r>
+        <w:t>,DL3AKB:T#136,230,008,238,243,093,01010001</w:t>
+      </w:r>
+    </w:p>
+    <w:p>
+      <w:pPr>
         <w:rPr>
           <w:rStyle w:val="rawline"/>
           <w:rFonts w:ascii="Courier New" w:hAnsi="Courier New" w:cs="Courier New"/>
           <w:sz w:val="16"/>
           <w:szCs w:val="16"/>
         </w:rPr>
-        <w:t xml:space="preserve">2023-12-21 17:16:29 CET: </w:t>
-      </w:r>
-      <w:hyperlink r:id="rId26" w:history="1">
-        <w:r>
-          <w:rPr>
-            <w:rStyle w:val="Hyperlink"/>
-            <w:rFonts w:ascii="Courier New" w:hAnsi="Courier New" w:cs="Courier New"/>
-            <w:b/>
-            <w:bCs/>
-            <w:sz w:val="16"/>
-            <w:szCs w:val="16"/>
-          </w:rPr>
-          <w:t>DL3AKB-5</w:t>
-        </w:r>
-      </w:hyperlink>
+      </w:pPr>
       <w:r>
         <w:rPr>
           <w:rStyle w:val="rawline"/>
@@ -20205,16 +19794,9 @@
           <w:sz w:val="16"/>
           <w:szCs w:val="16"/>
         </w:rPr>
-        <w:t>&gt;APE,TCPIP*,qAS,DL3AKB:=5417.30N/01341.82Es279/008sUSV Nordwind</w:t>
-      </w:r>
-      <w:r>
-        <w:rPr>
-          <w:rFonts w:ascii="Courier New" w:hAnsi="Courier New" w:cs="Courier New"/>
-          <w:sz w:val="16"/>
-          <w:szCs w:val="16"/>
-        </w:rPr>
-        <w:br/>
-      </w:r>
+        <w:t>2024-07-12 18:05:54 CEST: DL3AKB-5&gt;</w:t>
+      </w:r>
+      <w:proofErr w:type="gramStart"/>
       <w:r>
         <w:rPr>
           <w:rStyle w:val="rawline"/>
@@ -20222,21 +19804,9 @@
           <w:sz w:val="16"/>
           <w:szCs w:val="16"/>
         </w:rPr>
-        <w:t xml:space="preserve">2023-12-21 17:16:35 CET: </w:t>
-      </w:r>
-      <w:hyperlink r:id="rId27" w:history="1">
-        <w:r>
-          <w:rPr>
-            <w:rStyle w:val="Hyperlink"/>
-            <w:rFonts w:ascii="Courier New" w:hAnsi="Courier New" w:cs="Courier New"/>
-            <w:b/>
-            <w:bCs/>
-            <w:sz w:val="16"/>
-            <w:szCs w:val="16"/>
-          </w:rPr>
-          <w:t>DL3AKB-5</w:t>
-        </w:r>
-      </w:hyperlink>
+        <w:t>APRS,qAS</w:t>
+      </w:r>
+      <w:proofErr w:type="gramEnd"/>
       <w:r>
         <w:rPr>
           <w:rStyle w:val="rawline"/>
@@ -20244,38 +19814,18 @@
           <w:sz w:val="16"/>
           <w:szCs w:val="16"/>
         </w:rPr>
-        <w:t>&gt;APRS,qAS,DL3AKB:T#048,242,277,241,246,093,00000001</w:t>
-      </w:r>
-      <w:r>
-        <w:rPr>
-          <w:rFonts w:ascii="Courier New" w:hAnsi="Courier New" w:cs="Courier New"/>
-          <w:sz w:val="16"/>
-          <w:szCs w:val="16"/>
-        </w:rPr>
-        <w:br/>
-      </w:r>
-      <w:r>
+        <w:t>,DL3AKB:T#137,230,008,103,150,000,00000010</w:t>
+      </w:r>
+    </w:p>
+    <w:p>
+      <w:pPr>
         <w:rPr>
           <w:rStyle w:val="rawline"/>
           <w:rFonts w:ascii="Courier New" w:hAnsi="Courier New" w:cs="Courier New"/>
           <w:sz w:val="16"/>
           <w:szCs w:val="16"/>
         </w:rPr>
-        <w:t xml:space="preserve">2023-12-21 17:16:41 CET: </w:t>
-      </w:r>
-      <w:hyperlink r:id="rId28" w:history="1">
-        <w:r>
-          <w:rPr>
-            <w:rStyle w:val="Hyperlink"/>
-            <w:rFonts w:ascii="Courier New" w:hAnsi="Courier New" w:cs="Courier New"/>
-            <w:b/>
-            <w:bCs/>
-            <w:sz w:val="16"/>
-            <w:szCs w:val="16"/>
-          </w:rPr>
-          <w:t>DL3AKB-5</w:t>
-        </w:r>
-      </w:hyperlink>
+      </w:pPr>
       <w:r>
         <w:rPr>
           <w:rStyle w:val="rawline"/>
@@ -20283,7 +19833,182 @@
           <w:sz w:val="16"/>
           <w:szCs w:val="16"/>
         </w:rPr>
-        <w:t>&gt;APRS,qAS,DL3AKB:T#049,193,258,100,150,000,00000010</w:t>
+        <w:t>2024-07-12 18:06:00 CEST: DL3AKB-5&gt;</w:t>
+      </w:r>
+      <w:proofErr w:type="gramStart"/>
+      <w:r>
+        <w:rPr>
+          <w:rStyle w:val="rawline"/>
+          <w:rFonts w:ascii="Courier New" w:hAnsi="Courier New" w:cs="Courier New"/>
+          <w:sz w:val="16"/>
+          <w:szCs w:val="16"/>
+        </w:rPr>
+        <w:t>APRS,qAS</w:t>
+      </w:r>
+      <w:proofErr w:type="gramEnd"/>
+      <w:r>
+        <w:rPr>
+          <w:rStyle w:val="rawline"/>
+          <w:rFonts w:ascii="Courier New" w:hAnsi="Courier New" w:cs="Courier New"/>
+          <w:sz w:val="16"/>
+          <w:szCs w:val="16"/>
+        </w:rPr>
+        <w:t>,DL3AKB:T#138,054,051,000,000,000,10010011</w:t>
+      </w:r>
+    </w:p>
+    <w:p>
+      <w:pPr>
+        <w:rPr>
+          <w:rStyle w:val="rawline"/>
+          <w:rFonts w:ascii="Courier New" w:hAnsi="Courier New" w:cs="Courier New"/>
+          <w:sz w:val="16"/>
+          <w:szCs w:val="16"/>
+        </w:rPr>
+      </w:pPr>
+      <w:r>
+        <w:rPr>
+          <w:rStyle w:val="rawline"/>
+          <w:rFonts w:ascii="Courier New" w:hAnsi="Courier New" w:cs="Courier New"/>
+          <w:sz w:val="16"/>
+          <w:szCs w:val="16"/>
+        </w:rPr>
+        <w:t>2024-07-12 18:06:30 CEST: DL3AKB-5&gt;</w:t>
+      </w:r>
+      <w:proofErr w:type="gramStart"/>
+      <w:r>
+        <w:rPr>
+          <w:rStyle w:val="rawline"/>
+          <w:rFonts w:ascii="Courier New" w:hAnsi="Courier New" w:cs="Courier New"/>
+          <w:sz w:val="16"/>
+          <w:szCs w:val="16"/>
+        </w:rPr>
+        <w:t>APE,TCPIP</w:t>
+      </w:r>
+      <w:proofErr w:type="gramEnd"/>
+      <w:r>
+        <w:rPr>
+          <w:rStyle w:val="rawline"/>
+          <w:rFonts w:ascii="Courier New" w:hAnsi="Courier New" w:cs="Courier New"/>
+          <w:sz w:val="16"/>
+          <w:szCs w:val="16"/>
+        </w:rPr>
+        <w:t>*,qAS,DL3AKB:=5416.70N/01340.42Es143/002sUSV Nordwind</w:t>
+      </w:r>
+    </w:p>
+    <w:p>
+      <w:pPr>
+        <w:rPr>
+          <w:rStyle w:val="rawline"/>
+          <w:rFonts w:ascii="Courier New" w:hAnsi="Courier New" w:cs="Courier New"/>
+          <w:sz w:val="16"/>
+          <w:szCs w:val="16"/>
+        </w:rPr>
+      </w:pPr>
+      <w:r>
+        <w:rPr>
+          <w:rStyle w:val="rawline"/>
+          <w:rFonts w:ascii="Courier New" w:hAnsi="Courier New" w:cs="Courier New"/>
+          <w:sz w:val="16"/>
+          <w:szCs w:val="16"/>
+        </w:rPr>
+        <w:t>2024-07-12 18:06:36 CEST: DL3AKB-5&gt;</w:t>
+      </w:r>
+      <w:proofErr w:type="gramStart"/>
+      <w:r>
+        <w:rPr>
+          <w:rStyle w:val="rawline"/>
+          <w:rFonts w:ascii="Courier New" w:hAnsi="Courier New" w:cs="Courier New"/>
+          <w:sz w:val="16"/>
+          <w:szCs w:val="16"/>
+        </w:rPr>
+        <w:t>APRS,qAS</w:t>
+      </w:r>
+      <w:proofErr w:type="gramEnd"/>
+      <w:r>
+        <w:rPr>
+          <w:rStyle w:val="rawline"/>
+          <w:rFonts w:ascii="Courier New" w:hAnsi="Courier New" w:cs="Courier New"/>
+          <w:sz w:val="16"/>
+          <w:szCs w:val="16"/>
+        </w:rPr>
+        <w:t>,DL3AKB:T#139,230,011,238,243,093,01010001</w:t>
+      </w:r>
+    </w:p>
+    <w:p>
+      <w:pPr>
+        <w:rPr>
+          <w:rStyle w:val="rawline"/>
+          <w:rFonts w:ascii="Courier New" w:hAnsi="Courier New" w:cs="Courier New"/>
+          <w:sz w:val="16"/>
+          <w:szCs w:val="16"/>
+        </w:rPr>
+      </w:pPr>
+      <w:r>
+        <w:rPr>
+          <w:rStyle w:val="rawline"/>
+          <w:rFonts w:ascii="Courier New" w:hAnsi="Courier New" w:cs="Courier New"/>
+          <w:sz w:val="16"/>
+          <w:szCs w:val="16"/>
+        </w:rPr>
+        <w:t>2024-07-12 18:06:42 CEST: DL3AKB-5&gt;</w:t>
+      </w:r>
+      <w:proofErr w:type="gramStart"/>
+      <w:r>
+        <w:rPr>
+          <w:rStyle w:val="rawline"/>
+          <w:rFonts w:ascii="Courier New" w:hAnsi="Courier New" w:cs="Courier New"/>
+          <w:sz w:val="16"/>
+          <w:szCs w:val="16"/>
+        </w:rPr>
+        <w:t>APRS,qAS</w:t>
+      </w:r>
+      <w:proofErr w:type="gramEnd"/>
+      <w:r>
+        <w:rPr>
+          <w:rStyle w:val="rawline"/>
+          <w:rFonts w:ascii="Courier New" w:hAnsi="Courier New" w:cs="Courier New"/>
+          <w:sz w:val="16"/>
+          <w:szCs w:val="16"/>
+        </w:rPr>
+        <w:t>,DL3AKB:T#140,230,011,105,150,000,00000010</w:t>
+      </w:r>
+    </w:p>
+    <w:p>
+      <w:pPr>
+        <w:rPr>
+          <w:rFonts w:ascii="Courier New" w:hAnsi="Courier New" w:cs="Courier New"/>
+          <w:sz w:val="20"/>
+          <w:szCs w:val="20"/>
+        </w:rPr>
+      </w:pPr>
+      <w:r>
+        <w:rPr>
+          <w:rStyle w:val="rawline"/>
+          <w:rFonts w:ascii="Courier New" w:hAnsi="Courier New" w:cs="Courier New"/>
+          <w:sz w:val="16"/>
+          <w:szCs w:val="16"/>
+        </w:rPr>
+        <w:t>2024-07-12 18:06:48 CEST: DL3AKB-5&gt;</w:t>
+      </w:r>
+      <w:proofErr w:type="gramStart"/>
+      <w:r>
+        <w:rPr>
+          <w:rStyle w:val="rawline"/>
+          <w:rFonts w:ascii="Courier New" w:hAnsi="Courier New" w:cs="Courier New"/>
+          <w:sz w:val="16"/>
+          <w:szCs w:val="16"/>
+        </w:rPr>
+        <w:t>APRS,qAS</w:t>
+      </w:r>
+      <w:proofErr w:type="gramEnd"/>
+      <w:r>
+        <w:rPr>
+          <w:rStyle w:val="rawline"/>
+          <w:rFonts w:ascii="Courier New" w:hAnsi="Courier New" w:cs="Courier New"/>
+          <w:sz w:val="16"/>
+          <w:szCs w:val="16"/>
+        </w:rPr>
+        <w:t>,DL3AKB:T#141,054,051,000,000,000,10010011</w:t>
       </w:r>
     </w:p>
     <w:p>
@@ -20298,9 +20023,9 @@
     <w:p>
       <w:pPr>
         <w:rPr>
-          <w:rFonts w:ascii="Courier New" w:hAnsi="Courier New" w:cs="Courier New"/>
-          <w:sz w:val="20"/>
-          <w:szCs w:val="20"/>
+          <w:rFonts w:ascii="Minion Pro" w:hAnsi="Minion Pro"/>
+          <w:sz w:val="22"/>
+          <w:szCs w:val="22"/>
         </w:rPr>
       </w:pPr>
     </w:p>
@@ -20316,15 +20041,6 @@
     <w:p>
       <w:pPr>
         <w:rPr>
-          <w:rFonts w:ascii="Minion Pro" w:hAnsi="Minion Pro"/>
-          <w:sz w:val="22"/>
-          <w:szCs w:val="22"/>
-        </w:rPr>
-      </w:pPr>
-    </w:p>
-    <w:p>
-      <w:pPr>
-        <w:rPr>
           <w:rFonts w:ascii="Myriad Pro" w:hAnsi="Myriad Pro" w:cs="Courier New"/>
           <w:sz w:val="18"/>
           <w:szCs w:val="18"/>
@@ -20332,12 +20048,12 @@
       </w:pPr>
     </w:p>
     <w:sectPr>
-      <w:headerReference w:type="even" r:id="rId29"/>
-      <w:headerReference w:type="default" r:id="rId30"/>
-      <w:footerReference w:type="even" r:id="rId31"/>
-      <w:footerReference w:type="default" r:id="rId32"/>
-      <w:headerReference w:type="first" r:id="rId33"/>
-      <w:footerReference w:type="first" r:id="rId34"/>
+      <w:headerReference w:type="even" r:id="rId6"/>
+      <w:headerReference w:type="default" r:id="rId7"/>
+      <w:footerReference w:type="even" r:id="rId8"/>
+      <w:footerReference w:type="default" r:id="rId9"/>
+      <w:headerReference w:type="first" r:id="rId10"/>
+      <w:footerReference w:type="first" r:id="rId11"/>
       <w:pgSz w:w="12240" w:h="15840"/>
       <w:pgMar w:top="1417" w:right="1417" w:bottom="1134" w:left="1417" w:header="708" w:footer="708" w:gutter="0"/>
       <w:cols w:space="708"/>
